--- a/Krzysztof_Koscisz_Raport.docx
+++ b/Krzysztof_Koscisz_Raport.docx
@@ -7,6 +7,8 @@
         <w:pStyle w:val="Tytu"/>
         <w:jc w:val="center"/>
       </w:pPr>
+      <w:bookmarkStart w:id="0" w:name="_Hlk62856818"/>
+      <w:bookmarkEnd w:id="0"/>
       <w:r>
         <w:rPr>
           <w:lang w:val="en-GB"/>
@@ -16,6 +18,7 @@
       <w:r>
         <w:t xml:space="preserve"> </w:t>
       </w:r>
+      <w:proofErr w:type="gramStart"/>
       <w:r>
         <w:rPr>
           <w:lang w:val="en-GB"/>
@@ -23,8 +26,15 @@
         <w:t>Modelling</w:t>
       </w:r>
       <w:r>
-        <w:t xml:space="preserve"> -</w:t>
-      </w:r>
+        <w:t xml:space="preserve"> </w:t>
+      </w:r>
+      <w:r>
+        <w:t xml:space="preserve"> </w:t>
+      </w:r>
+      <w:r>
+        <w:t>-</w:t>
+      </w:r>
+      <w:proofErr w:type="gramEnd"/>
       <w:r>
         <w:t xml:space="preserve"> Raport</w:t>
       </w:r>
@@ -106,7 +116,7 @@
     </w:p>
     <w:p>
       <w:pPr>
-        <w:pStyle w:val="Nagwek2"/>
+        <w:pStyle w:val="Nagwek1"/>
         <w:numPr>
           <w:ilvl w:val="0"/>
           <w:numId w:val="2"/>
@@ -134,10 +144,10 @@
           <w:noProof/>
         </w:rPr>
         <w:drawing>
-          <wp:inline distT="0" distB="0" distL="0" distR="0" wp14:anchorId="58E92BCE" wp14:editId="77D818B2">
-            <wp:extent cx="5647334" cy="4526098"/>
-            <wp:effectExtent l="0" t="0" r="0" b="8255"/>
-            <wp:docPr id="1" name="Obraz 1"/>
+          <wp:inline distT="0" distB="0" distL="0" distR="0" wp14:anchorId="4E556C96" wp14:editId="1E8C0B1B">
+            <wp:extent cx="5760720" cy="4574540"/>
+            <wp:effectExtent l="0" t="0" r="0" b="0"/>
+            <wp:docPr id="6" name="Obraz 6"/>
             <wp:cNvGraphicFramePr>
               <a:graphicFrameLocks xmlns:a="http://schemas.openxmlformats.org/drawingml/2006/main" noChangeAspect="1"/>
             </wp:cNvGraphicFramePr>
@@ -145,10 +155,10 @@
               <a:graphicData uri="http://schemas.openxmlformats.org/drawingml/2006/picture">
                 <pic:pic xmlns:pic="http://schemas.openxmlformats.org/drawingml/2006/picture">
                   <pic:nvPicPr>
-                    <pic:cNvPr id="1" name="Obraz 1"/>
+                    <pic:cNvPr id="6" name="Obraz 6"/>
                     <pic:cNvPicPr/>
                   </pic:nvPicPr>
-                  <pic:blipFill rotWithShape="1">
+                  <pic:blipFill>
                     <a:blip r:embed="rId8">
                       <a:extLst>
                         <a:ext uri="{28A0092B-C50C-407E-A947-70E740481C1C}">
@@ -156,25 +166,18 @@
                         </a:ext>
                       </a:extLst>
                     </a:blip>
-                    <a:srcRect l="888" r="1076"/>
-                    <a:stretch/>
+                    <a:stretch>
+                      <a:fillRect/>
+                    </a:stretch>
                   </pic:blipFill>
-                  <pic:spPr bwMode="auto">
+                  <pic:spPr>
                     <a:xfrm>
                       <a:off x="0" y="0"/>
-                      <a:ext cx="5647561" cy="4526280"/>
+                      <a:ext cx="5760720" cy="4574540"/>
                     </a:xfrm>
                     <a:prstGeom prst="rect">
                       <a:avLst/>
                     </a:prstGeom>
-                    <a:ln>
-                      <a:noFill/>
-                    </a:ln>
-                    <a:extLst>
-                      <a:ext uri="{53640926-AAD7-44D8-BBD7-CCE9431645EC}">
-                        <a14:shadowObscured xmlns:a14="http://schemas.microsoft.com/office/drawing/2010/main"/>
-                      </a:ext>
-                    </a:extLst>
                   </pic:spPr>
                 </pic:pic>
               </a:graphicData>
@@ -191,14 +194,34 @@
           <w:lang w:val="en-GB"/>
         </w:rPr>
       </w:pPr>
-      <w:proofErr w:type="spellStart"/>
-      <w:r>
-        <w:rPr>
-          <w:lang w:val="en-GB"/>
-        </w:rPr>
-        <w:t>Rysunek</w:t>
-      </w:r>
-      <w:proofErr w:type="spellEnd"/>
+      <w:r>
+        <w:rPr>
+          <w:lang w:val="en-GB"/>
+        </w:rPr>
+        <w:t xml:space="preserve">Figure </w:t>
+      </w:r>
+      <w:r>
+        <w:fldChar w:fldCharType="begin"/>
+      </w:r>
+      <w:r>
+        <w:rPr>
+          <w:lang w:val="en-GB"/>
+        </w:rPr>
+        <w:instrText xml:space="preserve"> SEQ Figure \* ARABIC </w:instrText>
+      </w:r>
+      <w:r>
+        <w:fldChar w:fldCharType="separate"/>
+      </w:r>
+      <w:r>
+        <w:rPr>
+          <w:noProof/>
+          <w:lang w:val="en-GB"/>
+        </w:rPr>
+        <w:t>1</w:t>
+      </w:r>
+      <w:r>
+        <w:fldChar w:fldCharType="end"/>
+      </w:r>
       <w:r>
         <w:rPr>
           <w:lang w:val="en-GB"/>
@@ -206,32 +229,16 @@
         <w:t xml:space="preserve"> </w:t>
       </w:r>
       <w:r>
-        <w:fldChar w:fldCharType="begin"/>
-      </w:r>
-      <w:r>
-        <w:rPr>
-          <w:lang w:val="en-GB"/>
-        </w:rPr>
-        <w:instrText xml:space="preserve"> SEQ Rysunek \* ARABIC </w:instrText>
-      </w:r>
-      <w:r>
-        <w:fldChar w:fldCharType="separate"/>
-      </w:r>
-      <w:r>
-        <w:rPr>
-          <w:noProof/>
-          <w:lang w:val="en-GB"/>
-        </w:rPr>
-        <w:t>1</w:t>
-      </w:r>
-      <w:r>
-        <w:fldChar w:fldCharType="end"/>
-      </w:r>
-      <w:r>
-        <w:rPr>
-          <w:lang w:val="en-GB"/>
-        </w:rPr>
-        <w:t xml:space="preserve"> Main window</w:t>
+        <w:rPr>
+          <w:lang w:val="en-GB"/>
+        </w:rPr>
+        <w:t>Main window</w:t>
+      </w:r>
+      <w:r>
+        <w:rPr>
+          <w:lang w:val="en-GB"/>
+        </w:rPr>
+        <w:t xml:space="preserve"> of UI </w:t>
       </w:r>
     </w:p>
     <w:p>
@@ -263,7 +270,14 @@
         <w:rPr>
           <w:lang w:val="en-GB"/>
         </w:rPr>
-        <w:t xml:space="preserve"> domain. There is possibility to choose the shape of inclusions (by default circle but checking the check box user can chose rectangle shape of the inclusions) and specify the range of the radius for circle inclusions and </w:t>
+        <w:t xml:space="preserve"> domain. There is possibility to choose the shape of inclusions (by default circle but checking the check box user can chose rectangle shape of the </w:t>
+      </w:r>
+      <w:r>
+        <w:rPr>
+          <w:lang w:val="en-GB"/>
+        </w:rPr>
+        <w:lastRenderedPageBreak/>
+        <w:t xml:space="preserve">inclusions) and specify the range of the radius for circle inclusions and </w:t>
       </w:r>
       <w:r>
         <w:rPr>
@@ -301,14 +315,7 @@
         <w:rPr>
           <w:lang w:val="en-GB"/>
         </w:rPr>
-        <w:lastRenderedPageBreak/>
-        <w:t>Further to right,</w:t>
-      </w:r>
-      <w:r>
-        <w:rPr>
-          <w:lang w:val="en-GB"/>
-        </w:rPr>
-        <w:t xml:space="preserve"> there </w:t>
+        <w:t xml:space="preserve">Further to right, there </w:t>
       </w:r>
       <w:r>
         <w:rPr>
@@ -433,7 +440,7 @@
     </w:p>
     <w:p>
       <w:pPr>
-        <w:pStyle w:val="Nagwek2"/>
+        <w:pStyle w:val="Nagwek1"/>
         <w:numPr>
           <w:ilvl w:val="0"/>
           <w:numId w:val="2"/>
@@ -446,7 +453,71 @@
         <w:rPr>
           <w:lang w:val="en-GB"/>
         </w:rPr>
-        <w:t xml:space="preserve">Example of simulation </w:t>
+        <w:t xml:space="preserve">Results of system </w:t>
+      </w:r>
+      <w:proofErr w:type="gramStart"/>
+      <w:r>
+        <w:rPr>
+          <w:lang w:val="en-GB"/>
+        </w:rPr>
+        <w:t>implementation</w:t>
+      </w:r>
+      <w:proofErr w:type="gramEnd"/>
+      <w:r>
+        <w:rPr>
+          <w:lang w:val="en-GB"/>
+        </w:rPr>
+        <w:t xml:space="preserve"> </w:t>
+      </w:r>
+      <w:r>
+        <w:rPr>
+          <w:lang w:val="en-GB"/>
+        </w:rPr>
+        <w:t xml:space="preserve"> </w:t>
+      </w:r>
+    </w:p>
+    <w:p>
+      <w:pPr>
+        <w:spacing w:line="276" w:lineRule="auto"/>
+        <w:rPr>
+          <w:lang w:val="en-GB"/>
+        </w:rPr>
+      </w:pPr>
+      <w:r>
+        <w:rPr>
+          <w:lang w:val="en-GB"/>
+        </w:rPr>
+        <w:t>F</w:t>
+      </w:r>
+      <w:r>
+        <w:rPr>
+          <w:lang w:val="en-GB"/>
+        </w:rPr>
+        <w:t>or a better understanding of the discussed issue, it was decided to generate a series</w:t>
+      </w:r>
+      <w:r>
+        <w:rPr>
+          <w:lang w:val="en-GB"/>
+        </w:rPr>
+        <w:t xml:space="preserve"> of the </w:t>
+      </w:r>
+      <w:r>
+        <w:rPr>
+          <w:lang w:val="en-GB"/>
+        </w:rPr>
+        <w:t>graphics</w:t>
+      </w:r>
+      <w:r>
+        <w:rPr>
+          <w:lang w:val="en-GB"/>
+        </w:rPr>
+        <w:t xml:space="preserve"> where is shown the implemented </w:t>
+      </w:r>
+      <w:r>
+        <w:rPr>
+          <w:lang w:val="en-GB"/>
+        </w:rPr>
+        <w:t xml:space="preserve">functionality of the system. </w:t>
       </w:r>
     </w:p>
     <w:p>
@@ -464,7 +535,7 @@
         <w:rPr>
           <w:lang w:val="en-GB"/>
         </w:rPr>
-        <w:t>One</w:t>
+        <w:t xml:space="preserve">Basic tests </w:t>
       </w:r>
     </w:p>
     <w:p>
@@ -484,7 +555,7 @@
         <w:rPr>
           <w:lang w:val="en-GB"/>
         </w:rPr>
-        <w:t>quare inclusions of size 3</w:t>
+        <w:t>Number of Grains 20</w:t>
       </w:r>
     </w:p>
     <w:p>
@@ -538,9 +609,8 @@
     <w:p>
       <w:pPr>
         <w:pStyle w:val="Akapitzlist"/>
-        <w:rPr>
-          <w:lang w:val="en-GB"/>
-        </w:rPr>
+        <w:keepNext/>
+        <w:jc w:val="center"/>
       </w:pPr>
       <w:r>
         <w:rPr>
@@ -592,17 +662,120 @@
     </w:p>
     <w:p>
       <w:pPr>
+        <w:pStyle w:val="Legenda"/>
+        <w:jc w:val="center"/>
+        <w:rPr>
+          <w:lang w:val="en-GB"/>
+        </w:rPr>
+      </w:pPr>
+      <w:r>
+        <w:rPr>
+          <w:lang w:val="en-GB"/>
+        </w:rPr>
+        <w:t xml:space="preserve">Figure </w:t>
+      </w:r>
+      <w:r>
+        <w:rPr>
+          <w:lang w:val="en-GB"/>
+        </w:rPr>
+        <w:fldChar w:fldCharType="begin"/>
+      </w:r>
+      <w:r>
+        <w:rPr>
+          <w:lang w:val="en-GB"/>
+        </w:rPr>
+        <w:instrText xml:space="preserve"> SEQ Figure \* ARABIC </w:instrText>
+      </w:r>
+      <w:r>
+        <w:rPr>
+          <w:lang w:val="en-GB"/>
+        </w:rPr>
+        <w:fldChar w:fldCharType="separate"/>
+      </w:r>
+      <w:r>
+        <w:rPr>
+          <w:noProof/>
+          <w:lang w:val="en-GB"/>
+        </w:rPr>
+        <w:t>2</w:t>
+      </w:r>
+      <w:r>
+        <w:rPr>
+          <w:lang w:val="en-GB"/>
+        </w:rPr>
+        <w:fldChar w:fldCharType="end"/>
+      </w:r>
+      <w:r>
+        <w:rPr>
+          <w:lang w:val="en-GB"/>
+        </w:rPr>
+        <w:t xml:space="preserve"> </w:t>
+      </w:r>
+      <w:r>
+        <w:rPr>
+          <w:lang w:val="en-GB"/>
+        </w:rPr>
+        <w:t xml:space="preserve">Domain after </w:t>
+      </w:r>
+      <w:r>
+        <w:rPr>
+          <w:lang w:val="en-GB"/>
+        </w:rPr>
+        <w:t>basic</w:t>
+      </w:r>
+      <w:r>
+        <w:rPr>
+          <w:lang w:val="en-GB"/>
+        </w:rPr>
+        <w:t xml:space="preserve"> growth</w:t>
+      </w:r>
+    </w:p>
+    <w:p>
+      <w:pPr>
         <w:pStyle w:val="Akapitzlist"/>
-        <w:rPr>
-          <w:lang w:val="en-GB"/>
-        </w:rPr>
+        <w:numPr>
+          <w:ilvl w:val="0"/>
+          <w:numId w:val="6"/>
+        </w:numPr>
+        <w:rPr>
+          <w:lang w:val="en-GB"/>
+        </w:rPr>
+      </w:pPr>
+      <w:r>
+        <w:rPr>
+          <w:lang w:val="en-GB"/>
+        </w:rPr>
+        <w:lastRenderedPageBreak/>
+        <w:t xml:space="preserve">Added circle inclusions </w:t>
+      </w:r>
+      <w:bookmarkStart w:id="1" w:name="_Hlk62856707"/>
+      <w:r>
+        <w:rPr>
+          <w:lang w:val="en-GB"/>
+        </w:rPr>
+        <w:t xml:space="preserve">before the simulations started – number of inclusions </w:t>
+      </w:r>
+      <w:proofErr w:type="gramStart"/>
+      <w:r>
+        <w:rPr>
+          <w:lang w:val="en-GB"/>
+        </w:rPr>
+        <w:t>20</w:t>
+      </w:r>
+      <w:proofErr w:type="gramEnd"/>
+    </w:p>
+    <w:bookmarkEnd w:id="1"/>
+    <w:p>
+      <w:pPr>
+        <w:pStyle w:val="Akapitzlist"/>
+        <w:keepNext/>
+        <w:jc w:val="center"/>
       </w:pPr>
       <w:r>
         <w:rPr>
           <w:noProof/>
           <w:lang w:val="en-GB"/>
         </w:rPr>
-        <w:lastRenderedPageBreak/>
         <w:drawing>
           <wp:inline distT="0" distB="0" distL="0" distR="0" wp14:anchorId="69F756CC" wp14:editId="7CA4843A">
             <wp:extent cx="3333333" cy="3333333"/>
@@ -648,10 +821,124 @@
     </w:p>
     <w:p>
       <w:pPr>
+        <w:pStyle w:val="Legenda"/>
+        <w:jc w:val="center"/>
+        <w:rPr>
+          <w:lang w:val="en-GB"/>
+        </w:rPr>
+      </w:pPr>
+      <w:r>
+        <w:rPr>
+          <w:lang w:val="en-GB"/>
+        </w:rPr>
+        <w:t xml:space="preserve">Figure </w:t>
+      </w:r>
+      <w:r>
+        <w:fldChar w:fldCharType="begin"/>
+      </w:r>
+      <w:r>
+        <w:rPr>
+          <w:lang w:val="en-GB"/>
+        </w:rPr>
+        <w:instrText xml:space="preserve"> SEQ Figure \* ARABIC </w:instrText>
+      </w:r>
+      <w:r>
+        <w:fldChar w:fldCharType="separate"/>
+      </w:r>
+      <w:r>
+        <w:rPr>
+          <w:noProof/>
+          <w:lang w:val="en-GB"/>
+        </w:rPr>
+        <w:t>3</w:t>
+      </w:r>
+      <w:r>
+        <w:fldChar w:fldCharType="end"/>
+      </w:r>
+      <w:r>
+        <w:rPr>
+          <w:lang w:val="en-GB"/>
+        </w:rPr>
+        <w:t xml:space="preserve"> </w:t>
+      </w:r>
+      <w:r>
+        <w:rPr>
+          <w:lang w:val="en-GB"/>
+        </w:rPr>
+        <w:t>C</w:t>
+      </w:r>
+      <w:r>
+        <w:rPr>
+          <w:lang w:val="en-GB"/>
+        </w:rPr>
+        <w:t xml:space="preserve">ircle inclusions before </w:t>
+      </w:r>
+      <w:r>
+        <w:rPr>
+          <w:lang w:val="en-GB"/>
+        </w:rPr>
+        <w:t xml:space="preserve">processing </w:t>
+      </w:r>
+      <w:r>
+        <w:rPr>
+          <w:lang w:val="en-GB"/>
+        </w:rPr>
+        <w:t xml:space="preserve">the </w:t>
+      </w:r>
+      <w:proofErr w:type="gramStart"/>
+      <w:r>
+        <w:rPr>
+          <w:lang w:val="en-GB"/>
+        </w:rPr>
+        <w:t>simulation</w:t>
+      </w:r>
+      <w:proofErr w:type="gramEnd"/>
+    </w:p>
+    <w:p>
+      <w:pPr>
         <w:pStyle w:val="Akapitzlist"/>
         <w:rPr>
           <w:lang w:val="en-GB"/>
         </w:rPr>
+      </w:pPr>
+    </w:p>
+    <w:p>
+      <w:pPr>
+        <w:pStyle w:val="Akapitzlist"/>
+        <w:numPr>
+          <w:ilvl w:val="0"/>
+          <w:numId w:val="6"/>
+        </w:numPr>
+        <w:rPr>
+          <w:lang w:val="en-GB"/>
+        </w:rPr>
+      </w:pPr>
+      <w:r>
+        <w:rPr>
+          <w:lang w:val="en-GB"/>
+        </w:rPr>
+        <w:t xml:space="preserve">Added rectangle </w:t>
+      </w:r>
+      <w:r>
+        <w:rPr>
+          <w:lang w:val="en-GB"/>
+        </w:rPr>
+        <w:t xml:space="preserve">before the simulations started – number of inclusions </w:t>
+      </w:r>
+      <w:proofErr w:type="gramStart"/>
+      <w:r>
+        <w:rPr>
+          <w:lang w:val="en-GB"/>
+        </w:rPr>
+        <w:t>20</w:t>
+      </w:r>
+      <w:proofErr w:type="gramEnd"/>
+    </w:p>
+    <w:p>
+      <w:pPr>
+        <w:pStyle w:val="Akapitzlist"/>
+        <w:keepNext/>
+        <w:jc w:val="center"/>
       </w:pPr>
       <w:r>
         <w:rPr>
@@ -703,19 +990,144 @@
     </w:p>
     <w:p>
       <w:pPr>
+        <w:pStyle w:val="Legenda"/>
+        <w:jc w:val="center"/>
+        <w:rPr>
+          <w:lang w:val="en-GB"/>
+        </w:rPr>
+      </w:pPr>
+      <w:r>
+        <w:rPr>
+          <w:lang w:val="en-GB"/>
+        </w:rPr>
+        <w:t xml:space="preserve">Figure </w:t>
+      </w:r>
+      <w:r>
+        <w:fldChar w:fldCharType="begin"/>
+      </w:r>
+      <w:r>
+        <w:rPr>
+          <w:lang w:val="en-GB"/>
+        </w:rPr>
+        <w:instrText xml:space="preserve"> SEQ Figure \* ARABIC </w:instrText>
+      </w:r>
+      <w:r>
+        <w:fldChar w:fldCharType="separate"/>
+      </w:r>
+      <w:r>
+        <w:rPr>
+          <w:noProof/>
+          <w:lang w:val="en-GB"/>
+        </w:rPr>
+        <w:t>4</w:t>
+      </w:r>
+      <w:r>
+        <w:fldChar w:fldCharType="end"/>
+      </w:r>
+      <w:r>
+        <w:rPr>
+          <w:lang w:val="en-GB"/>
+        </w:rPr>
+        <w:t xml:space="preserve"> Rectangle </w:t>
+      </w:r>
+      <w:r>
+        <w:rPr>
+          <w:lang w:val="en-GB"/>
+        </w:rPr>
+        <w:t xml:space="preserve">inclusions before processing the </w:t>
+      </w:r>
+      <w:proofErr w:type="gramStart"/>
+      <w:r>
+        <w:rPr>
+          <w:lang w:val="en-GB"/>
+        </w:rPr>
+        <w:t>simulation</w:t>
+      </w:r>
+      <w:proofErr w:type="gramEnd"/>
+    </w:p>
+    <w:p>
+      <w:pPr>
+        <w:rPr>
+          <w:lang w:val="en-GB"/>
+        </w:rPr>
+      </w:pPr>
+    </w:p>
+    <w:p>
+      <w:pPr>
+        <w:rPr>
+          <w:lang w:val="en-GB"/>
+        </w:rPr>
+      </w:pPr>
+    </w:p>
+    <w:p>
+      <w:pPr>
         <w:pStyle w:val="Akapitzlist"/>
-        <w:rPr>
-          <w:lang w:val="en-GB"/>
-        </w:rPr>
+        <w:numPr>
+          <w:ilvl w:val="0"/>
+          <w:numId w:val="6"/>
+        </w:numPr>
+        <w:spacing w:line="276" w:lineRule="auto"/>
+        <w:rPr>
+          <w:lang w:val="en-GB"/>
+        </w:rPr>
+      </w:pPr>
+      <w:r>
+        <w:rPr>
+          <w:lang w:val="en-GB"/>
+        </w:rPr>
+        <w:t xml:space="preserve">Added rectangle </w:t>
+      </w:r>
+      <w:r>
+        <w:rPr>
+          <w:lang w:val="en-GB"/>
+        </w:rPr>
+        <w:t>after</w:t>
+      </w:r>
+      <w:r>
+        <w:rPr>
+          <w:lang w:val="en-GB"/>
+        </w:rPr>
+        <w:t xml:space="preserve"> the simulations started</w:t>
+      </w:r>
+      <w:r>
+        <w:rPr>
+          <w:lang w:val="en-GB"/>
+        </w:rPr>
+        <w:t xml:space="preserve"> on the boundaries of grains</w:t>
+      </w:r>
+      <w:r>
+        <w:rPr>
+          <w:lang w:val="en-GB"/>
+        </w:rPr>
+        <w:t xml:space="preserve"> – number of inclusions </w:t>
+      </w:r>
+      <w:proofErr w:type="gramStart"/>
+      <w:r>
+        <w:rPr>
+          <w:lang w:val="en-GB"/>
+        </w:rPr>
+        <w:t>1</w:t>
+      </w:r>
+      <w:r>
+        <w:rPr>
+          <w:lang w:val="en-GB"/>
+        </w:rPr>
+        <w:t>0</w:t>
+      </w:r>
+      <w:proofErr w:type="gramEnd"/>
+    </w:p>
+    <w:p>
+      <w:pPr>
+        <w:keepNext/>
+        <w:jc w:val="center"/>
       </w:pPr>
       <w:r>
         <w:rPr>
           <w:noProof/>
           <w:lang w:val="en-GB"/>
         </w:rPr>
-        <w:lastRenderedPageBreak/>
         <w:drawing>
-          <wp:inline distT="0" distB="0" distL="0" distR="0" wp14:anchorId="1C14095F" wp14:editId="6BB1E388">
+          <wp:inline distT="0" distB="0" distL="0" distR="0" wp14:anchorId="52722293" wp14:editId="7FA541C2">
             <wp:extent cx="3333333" cy="3333333"/>
             <wp:effectExtent l="0" t="0" r="635" b="635"/>
             <wp:docPr id="5" name="Obraz 5" descr="Obraz zawierający lego, zabawka&#10;&#10;Opis wygenerowany automatycznie"/>
@@ -757,9 +1169,1929 @@
         </w:drawing>
       </w:r>
     </w:p>
+    <w:p>
+      <w:pPr>
+        <w:pStyle w:val="Legenda"/>
+        <w:jc w:val="center"/>
+        <w:rPr>
+          <w:lang w:val="en-GB"/>
+        </w:rPr>
+      </w:pPr>
+      <w:r>
+        <w:rPr>
+          <w:lang w:val="en-GB"/>
+        </w:rPr>
+        <w:t xml:space="preserve">Figure </w:t>
+      </w:r>
+      <w:r>
+        <w:fldChar w:fldCharType="begin"/>
+      </w:r>
+      <w:r>
+        <w:rPr>
+          <w:lang w:val="en-GB"/>
+        </w:rPr>
+        <w:instrText xml:space="preserve"> SEQ Figure \* ARABIC </w:instrText>
+      </w:r>
+      <w:r>
+        <w:fldChar w:fldCharType="separate"/>
+      </w:r>
+      <w:r>
+        <w:rPr>
+          <w:noProof/>
+          <w:lang w:val="en-GB"/>
+        </w:rPr>
+        <w:t>5</w:t>
+      </w:r>
+      <w:r>
+        <w:fldChar w:fldCharType="end"/>
+      </w:r>
+      <w:r>
+        <w:rPr>
+          <w:lang w:val="en-GB"/>
+        </w:rPr>
+        <w:t xml:space="preserve"> </w:t>
+      </w:r>
+      <w:r>
+        <w:rPr>
+          <w:lang w:val="en-GB"/>
+        </w:rPr>
+        <w:t xml:space="preserve">Circle inclusions </w:t>
+      </w:r>
+      <w:r>
+        <w:rPr>
+          <w:lang w:val="en-GB"/>
+        </w:rPr>
+        <w:t>after processing</w:t>
+      </w:r>
+      <w:r>
+        <w:rPr>
+          <w:lang w:val="en-GB"/>
+        </w:rPr>
+        <w:t xml:space="preserve"> the </w:t>
+      </w:r>
+      <w:proofErr w:type="gramStart"/>
+      <w:r>
+        <w:rPr>
+          <w:lang w:val="en-GB"/>
+        </w:rPr>
+        <w:t>simulation</w:t>
+      </w:r>
+      <w:proofErr w:type="gramEnd"/>
+    </w:p>
+    <w:p>
+      <w:pPr>
+        <w:pStyle w:val="Akapitzlist"/>
+        <w:numPr>
+          <w:ilvl w:val="0"/>
+          <w:numId w:val="6"/>
+        </w:numPr>
+        <w:spacing w:line="276" w:lineRule="auto"/>
+        <w:rPr>
+          <w:lang w:val="en-GB"/>
+        </w:rPr>
+      </w:pPr>
+      <w:r>
+        <w:rPr>
+          <w:lang w:val="en-GB"/>
+        </w:rPr>
+        <w:t xml:space="preserve">Added rectangle </w:t>
+      </w:r>
+      <w:r>
+        <w:rPr>
+          <w:lang w:val="en-GB"/>
+        </w:rPr>
+        <w:t>after</w:t>
+      </w:r>
+      <w:r>
+        <w:rPr>
+          <w:lang w:val="en-GB"/>
+        </w:rPr>
+        <w:t xml:space="preserve"> the simulations started</w:t>
+      </w:r>
+      <w:r>
+        <w:rPr>
+          <w:lang w:val="en-GB"/>
+        </w:rPr>
+        <w:t xml:space="preserve"> on the boundaries of grains</w:t>
+      </w:r>
+      <w:r>
+        <w:rPr>
+          <w:lang w:val="en-GB"/>
+        </w:rPr>
+        <w:t xml:space="preserve"> – number of inclusions </w:t>
+      </w:r>
+      <w:proofErr w:type="gramStart"/>
+      <w:r>
+        <w:rPr>
+          <w:lang w:val="en-GB"/>
+        </w:rPr>
+        <w:t>1</w:t>
+      </w:r>
+      <w:r>
+        <w:rPr>
+          <w:lang w:val="en-GB"/>
+        </w:rPr>
+        <w:t>0</w:t>
+      </w:r>
+      <w:proofErr w:type="gramEnd"/>
+    </w:p>
+    <w:p>
+      <w:pPr>
+        <w:pStyle w:val="Akapitzlist"/>
+        <w:keepNext/>
+        <w:jc w:val="center"/>
+      </w:pPr>
+      <w:r>
+        <w:rPr>
+          <w:noProof/>
+          <w:lang w:val="en-GB"/>
+        </w:rPr>
+        <w:drawing>
+          <wp:inline distT="0" distB="0" distL="0" distR="0" wp14:anchorId="4A7C3C48" wp14:editId="1B216D9A">
+            <wp:extent cx="3333333" cy="2857143"/>
+            <wp:effectExtent l="0" t="0" r="635" b="635"/>
+            <wp:docPr id="8" name="Obraz 8"/>
+            <wp:cNvGraphicFramePr>
+              <a:graphicFrameLocks xmlns:a="http://schemas.openxmlformats.org/drawingml/2006/main" noChangeAspect="1"/>
+            </wp:cNvGraphicFramePr>
+            <a:graphic xmlns:a="http://schemas.openxmlformats.org/drawingml/2006/main">
+              <a:graphicData uri="http://schemas.openxmlformats.org/drawingml/2006/picture">
+                <pic:pic xmlns:pic="http://schemas.openxmlformats.org/drawingml/2006/picture">
+                  <pic:nvPicPr>
+                    <pic:cNvPr id="8" name="Obraz 8"/>
+                    <pic:cNvPicPr/>
+                  </pic:nvPicPr>
+                  <pic:blipFill>
+                    <a:blip r:embed="rId13">
+                      <a:extLst>
+                        <a:ext uri="{28A0092B-C50C-407E-A947-70E740481C1C}">
+                          <a14:useLocalDpi xmlns:a14="http://schemas.microsoft.com/office/drawing/2010/main" val="0"/>
+                        </a:ext>
+                      </a:extLst>
+                    </a:blip>
+                    <a:stretch>
+                      <a:fillRect/>
+                    </a:stretch>
+                  </pic:blipFill>
+                  <pic:spPr>
+                    <a:xfrm>
+                      <a:off x="0" y="0"/>
+                      <a:ext cx="3333333" cy="2857143"/>
+                    </a:xfrm>
+                    <a:prstGeom prst="rect">
+                      <a:avLst/>
+                    </a:prstGeom>
+                  </pic:spPr>
+                </pic:pic>
+              </a:graphicData>
+            </a:graphic>
+          </wp:inline>
+        </w:drawing>
+      </w:r>
+    </w:p>
+    <w:p>
+      <w:pPr>
+        <w:pStyle w:val="Legenda"/>
+        <w:jc w:val="center"/>
+        <w:rPr>
+          <w:lang w:val="en-GB"/>
+        </w:rPr>
+      </w:pPr>
+      <w:r>
+        <w:rPr>
+          <w:lang w:val="en-GB"/>
+        </w:rPr>
+        <w:t xml:space="preserve">Figure </w:t>
+      </w:r>
+      <w:r>
+        <w:fldChar w:fldCharType="begin"/>
+      </w:r>
+      <w:r>
+        <w:rPr>
+          <w:lang w:val="en-GB"/>
+        </w:rPr>
+        <w:instrText xml:space="preserve"> SEQ Figure \* ARABIC </w:instrText>
+      </w:r>
+      <w:r>
+        <w:fldChar w:fldCharType="separate"/>
+      </w:r>
+      <w:r>
+        <w:rPr>
+          <w:noProof/>
+          <w:lang w:val="en-GB"/>
+        </w:rPr>
+        <w:t>6</w:t>
+      </w:r>
+      <w:r>
+        <w:fldChar w:fldCharType="end"/>
+      </w:r>
+      <w:r>
+        <w:rPr>
+          <w:lang w:val="en-GB"/>
+        </w:rPr>
+        <w:t xml:space="preserve"> </w:t>
+      </w:r>
+      <w:r>
+        <w:rPr>
+          <w:lang w:val="en-GB"/>
+        </w:rPr>
+        <w:t>Rectangle inclusions</w:t>
+      </w:r>
+      <w:r>
+        <w:rPr>
+          <w:lang w:val="en-GB"/>
+        </w:rPr>
+        <w:t xml:space="preserve"> </w:t>
+      </w:r>
+      <w:r>
+        <w:rPr>
+          <w:lang w:val="en-GB"/>
+        </w:rPr>
+        <w:t>after processing</w:t>
+      </w:r>
+      <w:r>
+        <w:rPr>
+          <w:lang w:val="en-GB"/>
+        </w:rPr>
+        <w:t xml:space="preserve"> the </w:t>
+      </w:r>
+      <w:proofErr w:type="gramStart"/>
+      <w:r>
+        <w:rPr>
+          <w:lang w:val="en-GB"/>
+        </w:rPr>
+        <w:t>simulation</w:t>
+      </w:r>
+      <w:proofErr w:type="gramEnd"/>
+    </w:p>
+    <w:p>
+      <w:pPr>
+        <w:pStyle w:val="Nagwek3"/>
+        <w:numPr>
+          <w:ilvl w:val="1"/>
+          <w:numId w:val="2"/>
+        </w:numPr>
+        <w:rPr>
+          <w:lang w:val="en-GB"/>
+        </w:rPr>
+      </w:pPr>
+      <w:r>
+        <w:rPr>
+          <w:lang w:val="en-GB"/>
+        </w:rPr>
+        <w:lastRenderedPageBreak/>
+        <w:t>G</w:t>
+      </w:r>
+      <w:r>
+        <w:rPr>
+          <w:lang w:val="en-GB"/>
+        </w:rPr>
+        <w:t xml:space="preserve">rain growth </w:t>
+      </w:r>
+      <w:r>
+        <w:rPr>
+          <w:lang w:val="en-GB"/>
+        </w:rPr>
+        <w:t>shape control</w:t>
+      </w:r>
+      <w:r>
+        <w:rPr>
+          <w:lang w:val="en-GB"/>
+        </w:rPr>
+        <w:t xml:space="preserve"> </w:t>
+      </w:r>
+    </w:p>
+    <w:p>
+      <w:pPr>
+        <w:spacing w:line="276" w:lineRule="auto"/>
+        <w:rPr>
+          <w:lang w:val="en-GB"/>
+        </w:rPr>
+      </w:pPr>
+      <w:r>
+        <w:rPr>
+          <w:lang w:val="en-GB"/>
+        </w:rPr>
+        <w:t xml:space="preserve">A port of implemented algorithm of grain growth was added grain boundary shape control. This functionality allows the user to adjust the probability of shape of grains. In this algorithm was implemented 4 different rules of shape control. </w:t>
+      </w:r>
+    </w:p>
+    <w:p>
+      <w:pPr>
+        <w:pStyle w:val="Akapitzlist"/>
+        <w:keepNext/>
+        <w:numPr>
+          <w:ilvl w:val="0"/>
+          <w:numId w:val="6"/>
+        </w:numPr>
+        <w:rPr>
+          <w:lang w:val="en-GB"/>
+        </w:rPr>
+      </w:pPr>
+      <w:r>
+        <w:rPr>
+          <w:lang w:val="en-GB"/>
+        </w:rPr>
+        <w:t xml:space="preserve">Example of grain growth </w:t>
+      </w:r>
+      <w:r>
+        <w:rPr>
+          <w:lang w:val="en-GB"/>
+        </w:rPr>
+        <w:t xml:space="preserve">shape control </w:t>
+      </w:r>
+      <w:r>
+        <w:rPr>
+          <w:lang w:val="en-GB"/>
+        </w:rPr>
+        <w:t>with 10</w:t>
+      </w:r>
+      <w:r>
+        <w:rPr>
+          <w:lang w:val="en-GB"/>
+        </w:rPr>
+        <w:t>[</w:t>
+      </w:r>
+      <w:r>
+        <w:rPr>
+          <w:lang w:val="en-GB"/>
+        </w:rPr>
+        <w:t>%</w:t>
+      </w:r>
+      <w:r>
+        <w:rPr>
+          <w:lang w:val="en-GB"/>
+        </w:rPr>
+        <w:t>]</w:t>
+      </w:r>
+      <w:r>
+        <w:rPr>
+          <w:lang w:val="en-GB"/>
+        </w:rPr>
+        <w:t xml:space="preserve"> probability</w:t>
+      </w:r>
+    </w:p>
+    <w:p>
+      <w:pPr>
+        <w:pStyle w:val="Akapitzlist"/>
+        <w:keepNext/>
+        <w:jc w:val="center"/>
+      </w:pPr>
+      <w:r>
+        <w:rPr>
+          <w:noProof/>
+          <w:lang w:val="en-GB"/>
+        </w:rPr>
+        <w:drawing>
+          <wp:inline distT="0" distB="0" distL="0" distR="0" wp14:anchorId="1E7D022B" wp14:editId="448B2F77">
+            <wp:extent cx="3019425" cy="3019425"/>
+            <wp:effectExtent l="0" t="0" r="9525" b="9525"/>
+            <wp:docPr id="9" name="Obraz 9" descr="Obraz zawierający mapa&#10;&#10;Opis wygenerowany automatycznie"/>
+            <wp:cNvGraphicFramePr>
+              <a:graphicFrameLocks xmlns:a="http://schemas.openxmlformats.org/drawingml/2006/main" noChangeAspect="1"/>
+            </wp:cNvGraphicFramePr>
+            <a:graphic xmlns:a="http://schemas.openxmlformats.org/drawingml/2006/main">
+              <a:graphicData uri="http://schemas.openxmlformats.org/drawingml/2006/picture">
+                <pic:pic xmlns:pic="http://schemas.openxmlformats.org/drawingml/2006/picture">
+                  <pic:nvPicPr>
+                    <pic:cNvPr id="9" name="Obraz 9" descr="Obraz zawierający mapa&#10;&#10;Opis wygenerowany automatycznie"/>
+                    <pic:cNvPicPr/>
+                  </pic:nvPicPr>
+                  <pic:blipFill>
+                    <a:blip r:embed="rId14">
+                      <a:extLst>
+                        <a:ext uri="{28A0092B-C50C-407E-A947-70E740481C1C}">
+                          <a14:useLocalDpi xmlns:a14="http://schemas.microsoft.com/office/drawing/2010/main" val="0"/>
+                        </a:ext>
+                      </a:extLst>
+                    </a:blip>
+                    <a:stretch>
+                      <a:fillRect/>
+                    </a:stretch>
+                  </pic:blipFill>
+                  <pic:spPr>
+                    <a:xfrm>
+                      <a:off x="0" y="0"/>
+                      <a:ext cx="3019618" cy="3019618"/>
+                    </a:xfrm>
+                    <a:prstGeom prst="rect">
+                      <a:avLst/>
+                    </a:prstGeom>
+                  </pic:spPr>
+                </pic:pic>
+              </a:graphicData>
+            </a:graphic>
+          </wp:inline>
+        </w:drawing>
+      </w:r>
+    </w:p>
+    <w:p>
+      <w:pPr>
+        <w:pStyle w:val="Legenda"/>
+        <w:jc w:val="center"/>
+        <w:rPr>
+          <w:lang w:val="en-GB"/>
+        </w:rPr>
+      </w:pPr>
+      <w:proofErr w:type="spellStart"/>
+      <w:r>
+        <w:t>Figure</w:t>
+      </w:r>
+      <w:proofErr w:type="spellEnd"/>
+      <w:r>
+        <w:t xml:space="preserve"> </w:t>
+      </w:r>
+      <w:r>
+        <w:fldChar w:fldCharType="begin"/>
+      </w:r>
+      <w:r>
+        <w:instrText xml:space="preserve"> SEQ Figure \* ARABIC </w:instrText>
+      </w:r>
+      <w:r>
+        <w:fldChar w:fldCharType="separate"/>
+      </w:r>
+      <w:r>
+        <w:rPr>
+          <w:noProof/>
+        </w:rPr>
+        <w:t>7</w:t>
+      </w:r>
+      <w:r>
+        <w:rPr>
+          <w:noProof/>
+        </w:rPr>
+        <w:fldChar w:fldCharType="end"/>
+      </w:r>
+      <w:r>
+        <w:t xml:space="preserve"> GBC 10</w:t>
+      </w:r>
+      <w:r>
+        <w:t>[</w:t>
+      </w:r>
+      <w:r>
+        <w:t>%</w:t>
+      </w:r>
+      <w:r>
+        <w:t xml:space="preserve">] </w:t>
+      </w:r>
+      <w:r>
+        <w:rPr>
+          <w:lang w:val="en-GB"/>
+        </w:rPr>
+        <w:t>probability</w:t>
+      </w:r>
+    </w:p>
+    <w:p>
+      <w:pPr>
+        <w:pStyle w:val="Akapitzlist"/>
+        <w:keepNext/>
+        <w:numPr>
+          <w:ilvl w:val="0"/>
+          <w:numId w:val="6"/>
+        </w:numPr>
+        <w:rPr>
+          <w:lang w:val="en-GB"/>
+        </w:rPr>
+      </w:pPr>
+      <w:r>
+        <w:rPr>
+          <w:lang w:val="en-GB"/>
+        </w:rPr>
+        <w:t xml:space="preserve">Example of grain growth </w:t>
+      </w:r>
+      <w:r>
+        <w:rPr>
+          <w:lang w:val="en-GB"/>
+        </w:rPr>
+        <w:t xml:space="preserve">shape control </w:t>
+      </w:r>
+      <w:r>
+        <w:rPr>
+          <w:lang w:val="en-GB"/>
+        </w:rPr>
+        <w:t xml:space="preserve">with </w:t>
+      </w:r>
+      <w:r>
+        <w:rPr>
+          <w:lang w:val="en-GB"/>
+        </w:rPr>
+        <w:t>9</w:t>
+      </w:r>
+      <w:r>
+        <w:rPr>
+          <w:lang w:val="en-GB"/>
+        </w:rPr>
+        <w:t>0</w:t>
+      </w:r>
+      <w:r>
+        <w:rPr>
+          <w:lang w:val="en-GB"/>
+        </w:rPr>
+        <w:t>[</w:t>
+      </w:r>
+      <w:r>
+        <w:rPr>
+          <w:lang w:val="en-GB"/>
+        </w:rPr>
+        <w:t>%</w:t>
+      </w:r>
+      <w:r>
+        <w:rPr>
+          <w:lang w:val="en-GB"/>
+        </w:rPr>
+        <w:t>]</w:t>
+      </w:r>
+      <w:r>
+        <w:rPr>
+          <w:lang w:val="en-GB"/>
+        </w:rPr>
+        <w:t xml:space="preserve"> probability</w:t>
+      </w:r>
+    </w:p>
+    <w:p>
+      <w:pPr>
+        <w:keepNext/>
+        <w:jc w:val="center"/>
+      </w:pPr>
+      <w:r>
+        <w:rPr>
+          <w:noProof/>
+        </w:rPr>
+        <w:drawing>
+          <wp:inline distT="0" distB="0" distL="0" distR="0" wp14:anchorId="0C907F73" wp14:editId="5DF2D391">
+            <wp:extent cx="3162300" cy="3038475"/>
+            <wp:effectExtent l="0" t="0" r="0" b="9525"/>
+            <wp:docPr id="10" name="Obraz 10"/>
+            <wp:cNvGraphicFramePr>
+              <a:graphicFrameLocks xmlns:a="http://schemas.openxmlformats.org/drawingml/2006/main" noChangeAspect="1"/>
+            </wp:cNvGraphicFramePr>
+            <a:graphic xmlns:a="http://schemas.openxmlformats.org/drawingml/2006/main">
+              <a:graphicData uri="http://schemas.openxmlformats.org/drawingml/2006/picture">
+                <pic:pic xmlns:pic="http://schemas.openxmlformats.org/drawingml/2006/picture">
+                  <pic:nvPicPr>
+                    <pic:cNvPr id="10" name="Obraz 10"/>
+                    <pic:cNvPicPr/>
+                  </pic:nvPicPr>
+                  <pic:blipFill>
+                    <a:blip r:embed="rId15">
+                      <a:extLst>
+                        <a:ext uri="{28A0092B-C50C-407E-A947-70E740481C1C}">
+                          <a14:useLocalDpi xmlns:a14="http://schemas.microsoft.com/office/drawing/2010/main" val="0"/>
+                        </a:ext>
+                      </a:extLst>
+                    </a:blip>
+                    <a:stretch>
+                      <a:fillRect/>
+                    </a:stretch>
+                  </pic:blipFill>
+                  <pic:spPr>
+                    <a:xfrm>
+                      <a:off x="0" y="0"/>
+                      <a:ext cx="3162510" cy="3038677"/>
+                    </a:xfrm>
+                    <a:prstGeom prst="rect">
+                      <a:avLst/>
+                    </a:prstGeom>
+                  </pic:spPr>
+                </pic:pic>
+              </a:graphicData>
+            </a:graphic>
+          </wp:inline>
+        </w:drawing>
+      </w:r>
+    </w:p>
+    <w:p>
+      <w:pPr>
+        <w:pStyle w:val="Legenda"/>
+        <w:jc w:val="center"/>
+        <w:rPr>
+          <w:lang w:val="en-GB"/>
+        </w:rPr>
+      </w:pPr>
+      <w:r>
+        <w:rPr>
+          <w:lang w:val="en-GB"/>
+        </w:rPr>
+        <w:t>Figure</w:t>
+      </w:r>
+      <w:r>
+        <w:t xml:space="preserve"> </w:t>
+      </w:r>
+      <w:r>
+        <w:fldChar w:fldCharType="begin"/>
+      </w:r>
+      <w:r>
+        <w:instrText xml:space="preserve"> SEQ Figure \* ARABIC </w:instrText>
+      </w:r>
+      <w:r>
+        <w:fldChar w:fldCharType="separate"/>
+      </w:r>
+      <w:r>
+        <w:rPr>
+          <w:noProof/>
+        </w:rPr>
+        <w:t>8</w:t>
+      </w:r>
+      <w:r>
+        <w:rPr>
+          <w:noProof/>
+        </w:rPr>
+        <w:fldChar w:fldCharType="end"/>
+      </w:r>
+      <w:r>
+        <w:t xml:space="preserve"> </w:t>
+      </w:r>
+      <w:r>
+        <w:t xml:space="preserve">GBC </w:t>
+      </w:r>
+      <w:r>
+        <w:t>9</w:t>
+      </w:r>
+      <w:r>
+        <w:t xml:space="preserve">0[%] </w:t>
+      </w:r>
+      <w:r>
+        <w:rPr>
+          <w:lang w:val="en-GB"/>
+        </w:rPr>
+        <w:t>probability</w:t>
+      </w:r>
+    </w:p>
+    <w:p>
+      <w:pPr>
+        <w:rPr>
+          <w:lang w:val="en-GB"/>
+        </w:rPr>
+      </w:pPr>
+    </w:p>
+    <w:p>
+      <w:pPr>
+        <w:pStyle w:val="Nagwek3"/>
+        <w:numPr>
+          <w:ilvl w:val="1"/>
+          <w:numId w:val="2"/>
+        </w:numPr>
+        <w:rPr>
+          <w:i/>
+          <w:iCs/>
+          <w:lang w:val="en-GB"/>
+        </w:rPr>
+      </w:pPr>
+      <w:r>
+        <w:rPr>
+          <w:i/>
+          <w:iCs/>
+          <w:lang w:val="en-GB"/>
+        </w:rPr>
+        <w:lastRenderedPageBreak/>
+        <w:t xml:space="preserve">Dual phase </w:t>
+      </w:r>
+    </w:p>
+    <w:p>
+      <w:pPr>
+        <w:spacing w:line="276" w:lineRule="auto"/>
+        <w:rPr>
+          <w:lang w:val="en-GB"/>
+        </w:rPr>
+      </w:pPr>
+      <w:r>
+        <w:rPr>
+          <w:lang w:val="en-GB"/>
+        </w:rPr>
+        <w:t>After simulation</w:t>
+      </w:r>
+      <w:r>
+        <w:rPr>
+          <w:lang w:val="en-GB"/>
+        </w:rPr>
+        <w:t xml:space="preserve"> has finished</w:t>
+      </w:r>
+      <w:r>
+        <w:rPr>
+          <w:lang w:val="en-GB"/>
+        </w:rPr>
+        <w:t>, grains</w:t>
+      </w:r>
+      <w:r>
+        <w:rPr>
+          <w:lang w:val="en-GB"/>
+        </w:rPr>
+        <w:t xml:space="preserve"> - </w:t>
+      </w:r>
+      <w:r>
+        <w:rPr>
+          <w:lang w:val="en-GB"/>
+        </w:rPr>
+        <w:t xml:space="preserve">red, </w:t>
+      </w:r>
+      <w:proofErr w:type="gramStart"/>
+      <w:r>
+        <w:rPr>
+          <w:lang w:val="en-GB"/>
+        </w:rPr>
+        <w:t>green</w:t>
+      </w:r>
+      <w:proofErr w:type="gramEnd"/>
+      <w:r>
+        <w:rPr>
+          <w:lang w:val="en-GB"/>
+        </w:rPr>
+        <w:t xml:space="preserve"> and </w:t>
+      </w:r>
+      <w:r>
+        <w:rPr>
+          <w:lang w:val="en-GB"/>
+        </w:rPr>
+        <w:t>blue</w:t>
+      </w:r>
+      <w:r>
+        <w:rPr>
+          <w:lang w:val="en-GB"/>
+        </w:rPr>
+        <w:t xml:space="preserve"> were selected and merged into </w:t>
+      </w:r>
+      <w:r>
+        <w:rPr>
+          <w:lang w:val="en-GB"/>
+        </w:rPr>
+        <w:t xml:space="preserve">one </w:t>
+      </w:r>
+      <w:r>
+        <w:rPr>
+          <w:lang w:val="en-GB"/>
+        </w:rPr>
+        <w:t>grain</w:t>
+      </w:r>
+      <w:r>
+        <w:rPr>
+          <w:lang w:val="en-GB"/>
+        </w:rPr>
+        <w:t xml:space="preserve"> </w:t>
+      </w:r>
+      <w:r>
+        <w:rPr>
+          <w:lang w:val="en-GB"/>
+        </w:rPr>
+        <w:t xml:space="preserve">with option „Dual Phase”. The effect of selection is combining set of </w:t>
+      </w:r>
+      <w:r>
+        <w:rPr>
+          <w:lang w:val="en-GB"/>
+        </w:rPr>
+        <w:t>three</w:t>
+      </w:r>
+      <w:r>
+        <w:rPr>
+          <w:lang w:val="en-GB"/>
+        </w:rPr>
+        <w:t xml:space="preserve"> grain types into </w:t>
+      </w:r>
+      <w:r>
+        <w:rPr>
+          <w:lang w:val="en-GB"/>
+        </w:rPr>
+        <w:t>one</w:t>
+      </w:r>
+      <w:r>
+        <w:rPr>
+          <w:lang w:val="en-GB"/>
+        </w:rPr>
+        <w:t xml:space="preserve"> as if they were the same. </w:t>
+      </w:r>
+    </w:p>
+    <w:p>
+      <w:pPr>
+        <w:pStyle w:val="Akapitzlist"/>
+        <w:numPr>
+          <w:ilvl w:val="0"/>
+          <w:numId w:val="6"/>
+        </w:numPr>
+        <w:spacing w:line="276" w:lineRule="auto"/>
+        <w:rPr>
+          <w:lang w:val="en-GB"/>
+        </w:rPr>
+      </w:pPr>
+      <w:r>
+        <w:rPr>
+          <w:lang w:val="en-GB"/>
+        </w:rPr>
+        <w:t xml:space="preserve">The Fig 9 shows the results of simple grain </w:t>
+      </w:r>
+      <w:proofErr w:type="gramStart"/>
+      <w:r>
+        <w:rPr>
+          <w:lang w:val="en-GB"/>
+        </w:rPr>
+        <w:t>growth</w:t>
+      </w:r>
+      <w:proofErr w:type="gramEnd"/>
+      <w:r>
+        <w:rPr>
+          <w:lang w:val="en-GB"/>
+        </w:rPr>
+        <w:t xml:space="preserve"> </w:t>
+      </w:r>
+    </w:p>
+    <w:p>
+      <w:pPr>
+        <w:keepNext/>
+        <w:spacing w:line="276" w:lineRule="auto"/>
+        <w:jc w:val="center"/>
+      </w:pPr>
+      <w:r>
+        <w:rPr>
+          <w:noProof/>
+          <w:lang w:val="en-GB"/>
+        </w:rPr>
+        <w:drawing>
+          <wp:inline distT="0" distB="0" distL="0" distR="0" wp14:anchorId="00788529" wp14:editId="4E1852F4">
+            <wp:extent cx="2857143" cy="2857143"/>
+            <wp:effectExtent l="0" t="0" r="635" b="635"/>
+            <wp:docPr id="7" name="Obraz 7"/>
+            <wp:cNvGraphicFramePr>
+              <a:graphicFrameLocks xmlns:a="http://schemas.openxmlformats.org/drawingml/2006/main" noChangeAspect="1"/>
+            </wp:cNvGraphicFramePr>
+            <a:graphic xmlns:a="http://schemas.openxmlformats.org/drawingml/2006/main">
+              <a:graphicData uri="http://schemas.openxmlformats.org/drawingml/2006/picture">
+                <pic:pic xmlns:pic="http://schemas.openxmlformats.org/drawingml/2006/picture">
+                  <pic:nvPicPr>
+                    <pic:cNvPr id="7" name="Obraz 7"/>
+                    <pic:cNvPicPr/>
+                  </pic:nvPicPr>
+                  <pic:blipFill>
+                    <a:blip r:embed="rId16">
+                      <a:extLst>
+                        <a:ext uri="{28A0092B-C50C-407E-A947-70E740481C1C}">
+                          <a14:useLocalDpi xmlns:a14="http://schemas.microsoft.com/office/drawing/2010/main" val="0"/>
+                        </a:ext>
+                      </a:extLst>
+                    </a:blip>
+                    <a:stretch>
+                      <a:fillRect/>
+                    </a:stretch>
+                  </pic:blipFill>
+                  <pic:spPr>
+                    <a:xfrm>
+                      <a:off x="0" y="0"/>
+                      <a:ext cx="2857143" cy="2857143"/>
+                    </a:xfrm>
+                    <a:prstGeom prst="rect">
+                      <a:avLst/>
+                    </a:prstGeom>
+                  </pic:spPr>
+                </pic:pic>
+              </a:graphicData>
+            </a:graphic>
+          </wp:inline>
+        </w:drawing>
+      </w:r>
+    </w:p>
+    <w:p>
+      <w:pPr>
+        <w:pStyle w:val="Legenda"/>
+        <w:jc w:val="center"/>
+        <w:rPr>
+          <w:lang w:val="en-GB"/>
+        </w:rPr>
+      </w:pPr>
+      <w:r>
+        <w:rPr>
+          <w:lang w:val="en-GB"/>
+        </w:rPr>
+        <w:t xml:space="preserve">Figure </w:t>
+      </w:r>
+      <w:r>
+        <w:rPr>
+          <w:lang w:val="en-GB"/>
+        </w:rPr>
+        <w:fldChar w:fldCharType="begin"/>
+      </w:r>
+      <w:r>
+        <w:rPr>
+          <w:lang w:val="en-GB"/>
+        </w:rPr>
+        <w:instrText xml:space="preserve"> SEQ Figure \* ARABIC </w:instrText>
+      </w:r>
+      <w:r>
+        <w:rPr>
+          <w:lang w:val="en-GB"/>
+        </w:rPr>
+        <w:fldChar w:fldCharType="separate"/>
+      </w:r>
+      <w:r>
+        <w:rPr>
+          <w:noProof/>
+          <w:lang w:val="en-GB"/>
+        </w:rPr>
+        <w:t>9</w:t>
+      </w:r>
+      <w:r>
+        <w:rPr>
+          <w:lang w:val="en-GB"/>
+        </w:rPr>
+        <w:fldChar w:fldCharType="end"/>
+      </w:r>
+      <w:r>
+        <w:rPr>
+          <w:lang w:val="en-GB"/>
+        </w:rPr>
+        <w:t xml:space="preserve"> Generated </w:t>
+      </w:r>
+      <w:proofErr w:type="gramStart"/>
+      <w:r>
+        <w:rPr>
+          <w:lang w:val="en-GB"/>
+        </w:rPr>
+        <w:t>grains</w:t>
+      </w:r>
+      <w:proofErr w:type="gramEnd"/>
+      <w:r>
+        <w:rPr>
+          <w:lang w:val="en-GB"/>
+        </w:rPr>
+        <w:t xml:space="preserve"> </w:t>
+      </w:r>
+    </w:p>
+    <w:p>
+      <w:pPr>
+        <w:pStyle w:val="Akapitzlist"/>
+        <w:numPr>
+          <w:ilvl w:val="0"/>
+          <w:numId w:val="6"/>
+        </w:numPr>
+        <w:rPr>
+          <w:lang w:val="en-GB"/>
+        </w:rPr>
+      </w:pPr>
+      <w:r>
+        <w:rPr>
+          <w:lang w:val="en-GB"/>
+        </w:rPr>
+        <w:t xml:space="preserve">The Fig.10 shows three chosen grains merged into </w:t>
+      </w:r>
+      <w:proofErr w:type="gramStart"/>
+      <w:r>
+        <w:rPr>
+          <w:lang w:val="en-GB"/>
+        </w:rPr>
+        <w:t>one</w:t>
+      </w:r>
+      <w:proofErr w:type="gramEnd"/>
+      <w:r>
+        <w:rPr>
+          <w:lang w:val="en-GB"/>
+        </w:rPr>
+        <w:t xml:space="preserve"> </w:t>
+      </w:r>
+    </w:p>
+    <w:p>
+      <w:pPr>
+        <w:keepNext/>
+        <w:jc w:val="center"/>
+      </w:pPr>
+      <w:r>
+        <w:rPr>
+          <w:noProof/>
+          <w:lang w:val="en-GB"/>
+        </w:rPr>
+        <w:drawing>
+          <wp:inline distT="0" distB="0" distL="0" distR="0" wp14:anchorId="1CDB1B44" wp14:editId="5A4A64D1">
+            <wp:extent cx="2857143" cy="2857143"/>
+            <wp:effectExtent l="0" t="0" r="635" b="635"/>
+            <wp:docPr id="15" name="Obraz 15" descr="Obraz zawierający tekst, królowa, grafika wektorowa, koperta&#10;&#10;Opis wygenerowany automatycznie"/>
+            <wp:cNvGraphicFramePr>
+              <a:graphicFrameLocks xmlns:a="http://schemas.openxmlformats.org/drawingml/2006/main" noChangeAspect="1"/>
+            </wp:cNvGraphicFramePr>
+            <a:graphic xmlns:a="http://schemas.openxmlformats.org/drawingml/2006/main">
+              <a:graphicData uri="http://schemas.openxmlformats.org/drawingml/2006/picture">
+                <pic:pic xmlns:pic="http://schemas.openxmlformats.org/drawingml/2006/picture">
+                  <pic:nvPicPr>
+                    <pic:cNvPr id="15" name="Obraz 15" descr="Obraz zawierający tekst, królowa, grafika wektorowa, koperta&#10;&#10;Opis wygenerowany automatycznie"/>
+                    <pic:cNvPicPr/>
+                  </pic:nvPicPr>
+                  <pic:blipFill>
+                    <a:blip r:embed="rId17">
+                      <a:extLst>
+                        <a:ext uri="{28A0092B-C50C-407E-A947-70E740481C1C}">
+                          <a14:useLocalDpi xmlns:a14="http://schemas.microsoft.com/office/drawing/2010/main" val="0"/>
+                        </a:ext>
+                      </a:extLst>
+                    </a:blip>
+                    <a:stretch>
+                      <a:fillRect/>
+                    </a:stretch>
+                  </pic:blipFill>
+                  <pic:spPr>
+                    <a:xfrm>
+                      <a:off x="0" y="0"/>
+                      <a:ext cx="2857143" cy="2857143"/>
+                    </a:xfrm>
+                    <a:prstGeom prst="rect">
+                      <a:avLst/>
+                    </a:prstGeom>
+                  </pic:spPr>
+                </pic:pic>
+              </a:graphicData>
+            </a:graphic>
+          </wp:inline>
+        </w:drawing>
+      </w:r>
+    </w:p>
+    <w:p>
+      <w:pPr>
+        <w:pStyle w:val="Legenda"/>
+        <w:jc w:val="center"/>
+        <w:rPr>
+          <w:lang w:val="en-GB"/>
+        </w:rPr>
+      </w:pPr>
+      <w:r>
+        <w:rPr>
+          <w:lang w:val="en-GB"/>
+        </w:rPr>
+        <w:t xml:space="preserve">Figure </w:t>
+      </w:r>
+      <w:r>
+        <w:fldChar w:fldCharType="begin"/>
+      </w:r>
+      <w:r>
+        <w:rPr>
+          <w:lang w:val="en-GB"/>
+        </w:rPr>
+        <w:instrText xml:space="preserve"> SEQ Figure \* ARABIC </w:instrText>
+      </w:r>
+      <w:r>
+        <w:fldChar w:fldCharType="separate"/>
+      </w:r>
+      <w:r>
+        <w:rPr>
+          <w:noProof/>
+          <w:lang w:val="en-GB"/>
+        </w:rPr>
+        <w:t>10</w:t>
+      </w:r>
+      <w:r>
+        <w:fldChar w:fldCharType="end"/>
+      </w:r>
+      <w:r>
+        <w:rPr>
+          <w:lang w:val="en-GB"/>
+        </w:rPr>
+        <w:t xml:space="preserve">  Domain after dual-phase selection</w:t>
+      </w:r>
+    </w:p>
+    <w:p>
+      <w:pPr>
+        <w:rPr>
+          <w:lang w:val="en-GB"/>
+        </w:rPr>
+      </w:pPr>
+    </w:p>
+    <w:p>
+      <w:pPr>
+        <w:pStyle w:val="Akapitzlist"/>
+        <w:numPr>
+          <w:ilvl w:val="0"/>
+          <w:numId w:val="6"/>
+        </w:numPr>
+        <w:spacing w:line="276" w:lineRule="auto"/>
+        <w:rPr>
+          <w:lang w:val="en-GB"/>
+        </w:rPr>
+      </w:pPr>
+      <w:r>
+        <w:rPr>
+          <w:lang w:val="en-GB"/>
+        </w:rPr>
+        <w:lastRenderedPageBreak/>
+        <w:t xml:space="preserve">The Fig.11 </w:t>
+      </w:r>
+      <w:r>
+        <w:rPr>
+          <w:lang w:val="en-GB"/>
+        </w:rPr>
+        <w:t>shows</w:t>
+      </w:r>
+      <w:r>
+        <w:rPr>
+          <w:lang w:val="en-GB"/>
+        </w:rPr>
+        <w:t xml:space="preserve"> </w:t>
+      </w:r>
+      <w:r>
+        <w:rPr>
+          <w:lang w:val="en-GB"/>
+        </w:rPr>
+        <w:t>dual phase grain did not grow</w:t>
+      </w:r>
+      <w:r>
+        <w:rPr>
+          <w:lang w:val="en-GB"/>
+        </w:rPr>
+        <w:t xml:space="preserve"> the rest of the domain was fill with the new </w:t>
+      </w:r>
+      <w:proofErr w:type="gramStart"/>
+      <w:r>
+        <w:rPr>
+          <w:lang w:val="en-GB"/>
+        </w:rPr>
+        <w:t>grains</w:t>
+      </w:r>
+      <w:proofErr w:type="gramEnd"/>
+      <w:r>
+        <w:rPr>
+          <w:lang w:val="en-GB"/>
+        </w:rPr>
+        <w:t xml:space="preserve"> </w:t>
+      </w:r>
+    </w:p>
+    <w:p>
+      <w:pPr>
+        <w:pStyle w:val="Akapitzlist"/>
+        <w:keepNext/>
+        <w:jc w:val="center"/>
+      </w:pPr>
+      <w:r>
+        <w:rPr>
+          <w:noProof/>
+          <w:lang w:val="en-GB"/>
+        </w:rPr>
+        <w:drawing>
+          <wp:inline distT="0" distB="0" distL="0" distR="0" wp14:anchorId="7406609C" wp14:editId="2567B113">
+            <wp:extent cx="2857143" cy="2857143"/>
+            <wp:effectExtent l="0" t="0" r="635" b="635"/>
+            <wp:docPr id="16" name="Obraz 16"/>
+            <wp:cNvGraphicFramePr>
+              <a:graphicFrameLocks xmlns:a="http://schemas.openxmlformats.org/drawingml/2006/main" noChangeAspect="1"/>
+            </wp:cNvGraphicFramePr>
+            <a:graphic xmlns:a="http://schemas.openxmlformats.org/drawingml/2006/main">
+              <a:graphicData uri="http://schemas.openxmlformats.org/drawingml/2006/picture">
+                <pic:pic xmlns:pic="http://schemas.openxmlformats.org/drawingml/2006/picture">
+                  <pic:nvPicPr>
+                    <pic:cNvPr id="16" name="Obraz 16"/>
+                    <pic:cNvPicPr/>
+                  </pic:nvPicPr>
+                  <pic:blipFill>
+                    <a:blip r:embed="rId18">
+                      <a:extLst>
+                        <a:ext uri="{28A0092B-C50C-407E-A947-70E740481C1C}">
+                          <a14:useLocalDpi xmlns:a14="http://schemas.microsoft.com/office/drawing/2010/main" val="0"/>
+                        </a:ext>
+                      </a:extLst>
+                    </a:blip>
+                    <a:stretch>
+                      <a:fillRect/>
+                    </a:stretch>
+                  </pic:blipFill>
+                  <pic:spPr>
+                    <a:xfrm>
+                      <a:off x="0" y="0"/>
+                      <a:ext cx="2857143" cy="2857143"/>
+                    </a:xfrm>
+                    <a:prstGeom prst="rect">
+                      <a:avLst/>
+                    </a:prstGeom>
+                  </pic:spPr>
+                </pic:pic>
+              </a:graphicData>
+            </a:graphic>
+          </wp:inline>
+        </w:drawing>
+      </w:r>
+    </w:p>
+    <w:p>
+      <w:pPr>
+        <w:pStyle w:val="Legenda"/>
+        <w:jc w:val="center"/>
+        <w:rPr>
+          <w:lang w:val="en-GB"/>
+        </w:rPr>
+      </w:pPr>
+      <w:r>
+        <w:rPr>
+          <w:lang w:val="en-GB"/>
+        </w:rPr>
+        <w:t xml:space="preserve">Figure </w:t>
+      </w:r>
+      <w:r>
+        <w:fldChar w:fldCharType="begin"/>
+      </w:r>
+      <w:r>
+        <w:rPr>
+          <w:lang w:val="en-GB"/>
+        </w:rPr>
+        <w:instrText xml:space="preserve"> SEQ Figure \* ARABIC </w:instrText>
+      </w:r>
+      <w:r>
+        <w:fldChar w:fldCharType="separate"/>
+      </w:r>
+      <w:r>
+        <w:rPr>
+          <w:noProof/>
+          <w:lang w:val="en-GB"/>
+        </w:rPr>
+        <w:t>11</w:t>
+      </w:r>
+      <w:r>
+        <w:fldChar w:fldCharType="end"/>
+      </w:r>
+      <w:r>
+        <w:rPr>
+          <w:lang w:val="en-GB"/>
+        </w:rPr>
+        <w:t xml:space="preserve"> </w:t>
+      </w:r>
+      <w:r>
+        <w:rPr>
+          <w:lang w:val="en-GB"/>
+        </w:rPr>
+        <w:t>Domain after secondary grain growth</w:t>
+      </w:r>
+    </w:p>
+    <w:p>
+      <w:pPr>
+        <w:pStyle w:val="Nagwek3"/>
+        <w:numPr>
+          <w:ilvl w:val="1"/>
+          <w:numId w:val="2"/>
+        </w:numPr>
+        <w:rPr>
+          <w:lang w:val="en-GB"/>
+        </w:rPr>
+      </w:pPr>
+      <w:r>
+        <w:rPr>
+          <w:lang w:val="en-GB"/>
+        </w:rPr>
+        <w:t>Boundaries</w:t>
+      </w:r>
+    </w:p>
+    <w:p>
+      <w:pPr>
+        <w:spacing w:line="276" w:lineRule="auto"/>
+        <w:rPr>
+          <w:lang w:val="en-GB"/>
+        </w:rPr>
+      </w:pPr>
+      <w:r>
+        <w:rPr>
+          <w:lang w:val="en-GB"/>
+        </w:rPr>
+        <w:t xml:space="preserve">The algorithm has also boundaries detection implemented. </w:t>
+      </w:r>
+    </w:p>
+    <w:p>
+      <w:pPr>
+        <w:pStyle w:val="Akapitzlist"/>
+        <w:numPr>
+          <w:ilvl w:val="0"/>
+          <w:numId w:val="6"/>
+        </w:numPr>
+        <w:rPr>
+          <w:lang w:val="en-GB"/>
+        </w:rPr>
+      </w:pPr>
+      <w:r>
+        <w:rPr>
+          <w:lang w:val="en-GB"/>
+        </w:rPr>
+        <w:t xml:space="preserve">After simulation boundaries detection has been </w:t>
+      </w:r>
+      <w:r>
+        <w:rPr>
+          <w:lang w:val="en-GB"/>
+        </w:rPr>
+        <w:t>added</w:t>
+      </w:r>
+    </w:p>
+    <w:p>
+      <w:pPr>
+        <w:keepNext/>
+        <w:jc w:val="center"/>
+      </w:pPr>
+      <w:r>
+        <w:rPr>
+          <w:noProof/>
+        </w:rPr>
+        <w:drawing>
+          <wp:inline distT="0" distB="0" distL="0" distR="0" wp14:anchorId="04978A67" wp14:editId="7BFBA68F">
+            <wp:extent cx="2857143" cy="2857143"/>
+            <wp:effectExtent l="0" t="0" r="635" b="635"/>
+            <wp:docPr id="11" name="Obraz 11"/>
+            <wp:cNvGraphicFramePr>
+              <a:graphicFrameLocks xmlns:a="http://schemas.openxmlformats.org/drawingml/2006/main" noChangeAspect="1"/>
+            </wp:cNvGraphicFramePr>
+            <a:graphic xmlns:a="http://schemas.openxmlformats.org/drawingml/2006/main">
+              <a:graphicData uri="http://schemas.openxmlformats.org/drawingml/2006/picture">
+                <pic:pic xmlns:pic="http://schemas.openxmlformats.org/drawingml/2006/picture">
+                  <pic:nvPicPr>
+                    <pic:cNvPr id="11" name="Obraz 11"/>
+                    <pic:cNvPicPr/>
+                  </pic:nvPicPr>
+                  <pic:blipFill>
+                    <a:blip r:embed="rId19">
+                      <a:extLst>
+                        <a:ext uri="{28A0092B-C50C-407E-A947-70E740481C1C}">
+                          <a14:useLocalDpi xmlns:a14="http://schemas.microsoft.com/office/drawing/2010/main" val="0"/>
+                        </a:ext>
+                      </a:extLst>
+                    </a:blip>
+                    <a:stretch>
+                      <a:fillRect/>
+                    </a:stretch>
+                  </pic:blipFill>
+                  <pic:spPr>
+                    <a:xfrm>
+                      <a:off x="0" y="0"/>
+                      <a:ext cx="2857143" cy="2857143"/>
+                    </a:xfrm>
+                    <a:prstGeom prst="rect">
+                      <a:avLst/>
+                    </a:prstGeom>
+                  </pic:spPr>
+                </pic:pic>
+              </a:graphicData>
+            </a:graphic>
+          </wp:inline>
+        </w:drawing>
+      </w:r>
+    </w:p>
+    <w:p>
+      <w:pPr>
+        <w:pStyle w:val="Legenda"/>
+        <w:jc w:val="center"/>
+        <w:rPr>
+          <w:lang w:val="en-GB"/>
+        </w:rPr>
+      </w:pPr>
+      <w:r>
+        <w:rPr>
+          <w:lang w:val="en-GB"/>
+        </w:rPr>
+        <w:t xml:space="preserve">Figure </w:t>
+      </w:r>
+      <w:r>
+        <w:fldChar w:fldCharType="begin"/>
+      </w:r>
+      <w:r>
+        <w:rPr>
+          <w:lang w:val="en-GB"/>
+        </w:rPr>
+        <w:instrText xml:space="preserve"> SEQ Figure \* ARABIC </w:instrText>
+      </w:r>
+      <w:r>
+        <w:fldChar w:fldCharType="separate"/>
+      </w:r>
+      <w:r>
+        <w:rPr>
+          <w:noProof/>
+          <w:lang w:val="en-GB"/>
+        </w:rPr>
+        <w:t>12</w:t>
+      </w:r>
+      <w:r>
+        <w:fldChar w:fldCharType="end"/>
+      </w:r>
+      <w:r>
+        <w:rPr>
+          <w:lang w:val="en-GB"/>
+        </w:rPr>
+        <w:t xml:space="preserve"> Grains with the s</w:t>
+      </w:r>
+      <w:r>
+        <w:rPr>
+          <w:lang w:val="en-GB"/>
+        </w:rPr>
+        <w:t xml:space="preserve">elected boundaries </w:t>
+      </w:r>
+    </w:p>
+    <w:p>
+      <w:pPr>
+        <w:rPr>
+          <w:lang w:val="en-GB"/>
+        </w:rPr>
+      </w:pPr>
+    </w:p>
+    <w:p>
+      <w:pPr>
+        <w:rPr>
+          <w:lang w:val="en-GB"/>
+        </w:rPr>
+      </w:pPr>
+    </w:p>
+    <w:p>
+      <w:pPr>
+        <w:pStyle w:val="Akapitzlist"/>
+        <w:numPr>
+          <w:ilvl w:val="0"/>
+          <w:numId w:val="6"/>
+        </w:numPr>
+        <w:rPr>
+          <w:lang w:val="en-GB"/>
+        </w:rPr>
+      </w:pPr>
+      <w:r>
+        <w:rPr>
+          <w:lang w:val="en-GB"/>
+        </w:rPr>
+        <w:lastRenderedPageBreak/>
+        <w:t xml:space="preserve">The domain shows just the detected </w:t>
+      </w:r>
+      <w:proofErr w:type="gramStart"/>
+      <w:r>
+        <w:rPr>
+          <w:lang w:val="en-GB"/>
+        </w:rPr>
+        <w:t>boundaries</w:t>
+      </w:r>
+      <w:proofErr w:type="gramEnd"/>
+    </w:p>
+    <w:p>
+      <w:pPr>
+        <w:keepNext/>
+        <w:jc w:val="center"/>
+      </w:pPr>
+      <w:r>
+        <w:rPr>
+          <w:noProof/>
+        </w:rPr>
+        <w:drawing>
+          <wp:inline distT="0" distB="0" distL="0" distR="0" wp14:anchorId="2E4E902A" wp14:editId="68F4DC6B">
+            <wp:extent cx="2857143" cy="2857143"/>
+            <wp:effectExtent l="0" t="0" r="635" b="635"/>
+            <wp:docPr id="12" name="Obraz 12"/>
+            <wp:cNvGraphicFramePr>
+              <a:graphicFrameLocks xmlns:a="http://schemas.openxmlformats.org/drawingml/2006/main" noChangeAspect="1"/>
+            </wp:cNvGraphicFramePr>
+            <a:graphic xmlns:a="http://schemas.openxmlformats.org/drawingml/2006/main">
+              <a:graphicData uri="http://schemas.openxmlformats.org/drawingml/2006/picture">
+                <pic:pic xmlns:pic="http://schemas.openxmlformats.org/drawingml/2006/picture">
+                  <pic:nvPicPr>
+                    <pic:cNvPr id="12" name="Obraz 12"/>
+                    <pic:cNvPicPr/>
+                  </pic:nvPicPr>
+                  <pic:blipFill>
+                    <a:blip r:embed="rId20">
+                      <a:extLst>
+                        <a:ext uri="{28A0092B-C50C-407E-A947-70E740481C1C}">
+                          <a14:useLocalDpi xmlns:a14="http://schemas.microsoft.com/office/drawing/2010/main" val="0"/>
+                        </a:ext>
+                      </a:extLst>
+                    </a:blip>
+                    <a:stretch>
+                      <a:fillRect/>
+                    </a:stretch>
+                  </pic:blipFill>
+                  <pic:spPr>
+                    <a:xfrm>
+                      <a:off x="0" y="0"/>
+                      <a:ext cx="2857143" cy="2857143"/>
+                    </a:xfrm>
+                    <a:prstGeom prst="rect">
+                      <a:avLst/>
+                    </a:prstGeom>
+                  </pic:spPr>
+                </pic:pic>
+              </a:graphicData>
+            </a:graphic>
+          </wp:inline>
+        </w:drawing>
+      </w:r>
+    </w:p>
+    <w:p>
+      <w:pPr>
+        <w:pStyle w:val="Legenda"/>
+        <w:jc w:val="center"/>
+        <w:rPr>
+          <w:lang w:val="en-GB"/>
+        </w:rPr>
+      </w:pPr>
+      <w:r>
+        <w:rPr>
+          <w:lang w:val="en-GB"/>
+        </w:rPr>
+        <w:t xml:space="preserve">Figure </w:t>
+      </w:r>
+      <w:r>
+        <w:fldChar w:fldCharType="begin"/>
+      </w:r>
+      <w:r>
+        <w:rPr>
+          <w:lang w:val="en-GB"/>
+        </w:rPr>
+        <w:instrText xml:space="preserve"> SEQ Figure \* ARABIC </w:instrText>
+      </w:r>
+      <w:r>
+        <w:fldChar w:fldCharType="separate"/>
+      </w:r>
+      <w:r>
+        <w:rPr>
+          <w:noProof/>
+          <w:lang w:val="en-GB"/>
+        </w:rPr>
+        <w:t>13</w:t>
+      </w:r>
+      <w:r>
+        <w:fldChar w:fldCharType="end"/>
+      </w:r>
+      <w:r>
+        <w:rPr>
+          <w:lang w:val="en-GB"/>
+        </w:rPr>
+        <w:t xml:space="preserve"> Domain after global grain selection</w:t>
+      </w:r>
+    </w:p>
+    <w:p>
+      <w:pPr>
+        <w:pStyle w:val="Akapitzlist"/>
+        <w:numPr>
+          <w:ilvl w:val="0"/>
+          <w:numId w:val="6"/>
+        </w:numPr>
+        <w:rPr>
+          <w:lang w:val="en-GB"/>
+        </w:rPr>
+      </w:pPr>
+      <w:r>
+        <w:rPr>
+          <w:lang w:val="en-GB"/>
+        </w:rPr>
+        <w:t>The boundaries of selected g</w:t>
+      </w:r>
+      <w:r>
+        <w:rPr>
+          <w:lang w:val="en-GB"/>
+        </w:rPr>
+        <w:t>rain</w:t>
+      </w:r>
+    </w:p>
+    <w:p>
+      <w:pPr>
+        <w:keepNext/>
+        <w:jc w:val="center"/>
+      </w:pPr>
+      <w:r>
+        <w:rPr>
+          <w:noProof/>
+        </w:rPr>
+        <w:drawing>
+          <wp:inline distT="0" distB="0" distL="0" distR="0" wp14:anchorId="78EF9DE5" wp14:editId="2E690E79">
+            <wp:extent cx="3333333" cy="3333333"/>
+            <wp:effectExtent l="19050" t="19050" r="19685" b="19685"/>
+            <wp:docPr id="14" name="Obraz 14" descr="Obraz zawierający foremka do ciastek&#10;&#10;Opis wygenerowany automatycznie"/>
+            <wp:cNvGraphicFramePr>
+              <a:graphicFrameLocks xmlns:a="http://schemas.openxmlformats.org/drawingml/2006/main" noChangeAspect="1"/>
+            </wp:cNvGraphicFramePr>
+            <a:graphic xmlns:a="http://schemas.openxmlformats.org/drawingml/2006/main">
+              <a:graphicData uri="http://schemas.openxmlformats.org/drawingml/2006/picture">
+                <pic:pic xmlns:pic="http://schemas.openxmlformats.org/drawingml/2006/picture">
+                  <pic:nvPicPr>
+                    <pic:cNvPr id="14" name="Obraz 14" descr="Obraz zawierający foremka do ciastek&#10;&#10;Opis wygenerowany automatycznie"/>
+                    <pic:cNvPicPr/>
+                  </pic:nvPicPr>
+                  <pic:blipFill>
+                    <a:blip r:embed="rId21">
+                      <a:extLst>
+                        <a:ext uri="{28A0092B-C50C-407E-A947-70E740481C1C}">
+                          <a14:useLocalDpi xmlns:a14="http://schemas.microsoft.com/office/drawing/2010/main" val="0"/>
+                        </a:ext>
+                      </a:extLst>
+                    </a:blip>
+                    <a:stretch>
+                      <a:fillRect/>
+                    </a:stretch>
+                  </pic:blipFill>
+                  <pic:spPr>
+                    <a:xfrm>
+                      <a:off x="0" y="0"/>
+                      <a:ext cx="3333333" cy="3333333"/>
+                    </a:xfrm>
+                    <a:prstGeom prst="rect">
+                      <a:avLst/>
+                    </a:prstGeom>
+                    <a:ln>
+                      <a:solidFill>
+                        <a:schemeClr val="tx1"/>
+                      </a:solidFill>
+                    </a:ln>
+                  </pic:spPr>
+                </pic:pic>
+              </a:graphicData>
+            </a:graphic>
+          </wp:inline>
+        </w:drawing>
+      </w:r>
+    </w:p>
+    <w:p>
+      <w:pPr>
+        <w:pStyle w:val="Legenda"/>
+        <w:jc w:val="center"/>
+      </w:pPr>
+      <w:proofErr w:type="spellStart"/>
+      <w:r>
+        <w:t>Figure</w:t>
+      </w:r>
+      <w:proofErr w:type="spellEnd"/>
+      <w:r>
+        <w:t xml:space="preserve"> </w:t>
+      </w:r>
+      <w:r>
+        <w:fldChar w:fldCharType="begin"/>
+      </w:r>
+      <w:r>
+        <w:instrText xml:space="preserve"> SEQ Figure \* ARABIC </w:instrText>
+      </w:r>
+      <w:r>
+        <w:fldChar w:fldCharType="separate"/>
+      </w:r>
+      <w:r>
+        <w:rPr>
+          <w:noProof/>
+        </w:rPr>
+        <w:t>14</w:t>
+      </w:r>
+      <w:r>
+        <w:fldChar w:fldCharType="end"/>
+      </w:r>
+      <w:r>
+        <w:t xml:space="preserve"> </w:t>
+      </w:r>
+      <w:proofErr w:type="spellStart"/>
+      <w:r>
+        <w:t>boundaries</w:t>
+      </w:r>
+      <w:proofErr w:type="spellEnd"/>
+      <w:r>
+        <w:t xml:space="preserve"> on </w:t>
+      </w:r>
+      <w:proofErr w:type="spellStart"/>
+      <w:r>
+        <w:t>selected</w:t>
+      </w:r>
+      <w:proofErr w:type="spellEnd"/>
+      <w:r>
+        <w:t xml:space="preserve"> </w:t>
+      </w:r>
+      <w:proofErr w:type="spellStart"/>
+      <w:r>
+        <w:t>grain</w:t>
+      </w:r>
+      <w:proofErr w:type="spellEnd"/>
+    </w:p>
+    <w:p/>
+    <w:p/>
+    <w:p/>
+    <w:p>
+      <w:pPr>
+        <w:pStyle w:val="Nagwek1"/>
+        <w:numPr>
+          <w:ilvl w:val="0"/>
+          <w:numId w:val="2"/>
+        </w:numPr>
+      </w:pPr>
+      <w:proofErr w:type="spellStart"/>
+      <w:r>
+        <w:lastRenderedPageBreak/>
+        <w:t>Summary</w:t>
+      </w:r>
+      <w:proofErr w:type="spellEnd"/>
+      <w:r>
+        <w:t xml:space="preserve"> </w:t>
+      </w:r>
+    </w:p>
+    <w:p>
+      <w:pPr>
+        <w:pStyle w:val="Akapitzlist"/>
+        <w:numPr>
+          <w:ilvl w:val="0"/>
+          <w:numId w:val="9"/>
+        </w:numPr>
+        <w:spacing w:line="276" w:lineRule="auto"/>
+        <w:rPr>
+          <w:lang w:val="en-GB"/>
+        </w:rPr>
+      </w:pPr>
+      <w:r>
+        <w:rPr>
+          <w:lang w:val="en-GB"/>
+        </w:rPr>
+        <w:t>From</w:t>
+      </w:r>
+      <w:r>
+        <w:rPr>
+          <w:lang w:val="en-GB"/>
+        </w:rPr>
+        <w:t xml:space="preserve"> simple model of grain growth using CA </w:t>
+      </w:r>
+      <w:r>
+        <w:rPr>
+          <w:lang w:val="en-GB"/>
+        </w:rPr>
+        <w:t xml:space="preserve">there is possibility to get </w:t>
+      </w:r>
+      <w:r>
+        <w:rPr>
+          <w:lang w:val="en-GB"/>
+        </w:rPr>
+        <w:t xml:space="preserve">satisfying results, by adjusting </w:t>
+      </w:r>
+      <w:r>
+        <w:rPr>
+          <w:lang w:val="en-GB"/>
+        </w:rPr>
+        <w:t xml:space="preserve">implemented </w:t>
+      </w:r>
+      <w:r>
+        <w:rPr>
+          <w:lang w:val="en-GB"/>
+        </w:rPr>
+        <w:t>options of simulation</w:t>
+      </w:r>
+      <w:r>
+        <w:rPr>
+          <w:lang w:val="en-GB"/>
+        </w:rPr>
+        <w:t xml:space="preserve"> (</w:t>
+      </w:r>
+      <w:proofErr w:type="spellStart"/>
+      <w:r>
+        <w:rPr>
+          <w:lang w:val="en-GB"/>
+        </w:rPr>
+        <w:t>e.x</w:t>
+      </w:r>
+      <w:proofErr w:type="spellEnd"/>
+      <w:r>
+        <w:rPr>
+          <w:lang w:val="en-GB"/>
+        </w:rPr>
+        <w:t>. shape control)</w:t>
+      </w:r>
+      <w:r>
+        <w:rPr>
+          <w:lang w:val="en-GB"/>
+        </w:rPr>
+        <w:t>.</w:t>
+      </w:r>
+    </w:p>
+    <w:p>
+      <w:pPr>
+        <w:pStyle w:val="Akapitzlist"/>
+        <w:numPr>
+          <w:ilvl w:val="0"/>
+          <w:numId w:val="9"/>
+        </w:numPr>
+        <w:spacing w:line="276" w:lineRule="auto"/>
+        <w:rPr>
+          <w:lang w:val="en-GB"/>
+        </w:rPr>
+      </w:pPr>
+      <w:r>
+        <w:rPr>
+          <w:lang w:val="en-GB"/>
+        </w:rPr>
+        <w:t xml:space="preserve">The simulation for the </w:t>
+      </w:r>
+      <w:r>
+        <w:rPr>
+          <w:lang w:val="en-GB"/>
+        </w:rPr>
+        <w:t>whole domain is reasonably quick, time complexity grows when increasing dimensions of domain</w:t>
+      </w:r>
+      <w:r>
+        <w:rPr>
+          <w:lang w:val="en-GB"/>
+        </w:rPr>
+        <w:t xml:space="preserve">. Although there </w:t>
+      </w:r>
+      <w:proofErr w:type="gramStart"/>
+      <w:r>
+        <w:rPr>
+          <w:lang w:val="en-GB"/>
+        </w:rPr>
+        <w:t>is</w:t>
+      </w:r>
+      <w:proofErr w:type="gramEnd"/>
+      <w:r>
+        <w:rPr>
+          <w:lang w:val="en-GB"/>
+        </w:rPr>
+        <w:t xml:space="preserve"> still more ways to enhance the algorithm to make it more </w:t>
+      </w:r>
+      <w:r>
+        <w:rPr>
+          <w:lang w:val="en-GB"/>
+        </w:rPr>
+        <w:t>efficient.</w:t>
+      </w:r>
+    </w:p>
+    <w:p>
+      <w:pPr>
+        <w:pStyle w:val="Akapitzlist"/>
+        <w:numPr>
+          <w:ilvl w:val="0"/>
+          <w:numId w:val="9"/>
+        </w:numPr>
+        <w:spacing w:line="276" w:lineRule="auto"/>
+        <w:rPr>
+          <w:lang w:val="en-GB"/>
+        </w:rPr>
+      </w:pPr>
+      <w:r>
+        <w:rPr>
+          <w:lang w:val="en-GB"/>
+        </w:rPr>
+        <w:t>The complexity of the algorithm depends on grains size. This</w:t>
+      </w:r>
+      <w:r>
+        <w:rPr>
+          <w:lang w:val="en-GB"/>
+        </w:rPr>
+        <w:t xml:space="preserve"> is due to </w:t>
+      </w:r>
+      <w:r>
+        <w:rPr>
+          <w:lang w:val="en-GB"/>
+        </w:rPr>
+        <w:t xml:space="preserve">case that </w:t>
+      </w:r>
+      <w:r>
+        <w:rPr>
+          <w:lang w:val="en-GB"/>
+        </w:rPr>
+        <w:t>the smaller the grains</w:t>
+      </w:r>
+      <w:r>
+        <w:rPr>
+          <w:lang w:val="en-GB"/>
+        </w:rPr>
+        <w:t xml:space="preserve"> are</w:t>
+      </w:r>
+      <w:r>
+        <w:rPr>
+          <w:lang w:val="en-GB"/>
+        </w:rPr>
+        <w:t xml:space="preserve">, the more difficult it is to represent them as round, but rather </w:t>
+      </w:r>
+      <w:r>
+        <w:rPr>
+          <w:lang w:val="en-GB"/>
+        </w:rPr>
+        <w:t>sharp</w:t>
+      </w:r>
+      <w:r>
+        <w:rPr>
+          <w:lang w:val="en-GB"/>
+        </w:rPr>
+        <w:t xml:space="preserve"> edges.</w:t>
+      </w:r>
+    </w:p>
+    <w:p>
+      <w:pPr>
+        <w:pStyle w:val="Akapitzlist"/>
+        <w:numPr>
+          <w:ilvl w:val="0"/>
+          <w:numId w:val="9"/>
+        </w:numPr>
+        <w:spacing w:line="276" w:lineRule="auto"/>
+        <w:rPr>
+          <w:lang w:val="en-GB"/>
+        </w:rPr>
+      </w:pPr>
+      <w:r>
+        <w:rPr>
+          <w:lang w:val="en-GB"/>
+        </w:rPr>
+        <w:t>The shape control adjustment allows to get way more natural process that can remain in the higher probability the real-life examples.</w:t>
+      </w:r>
+    </w:p>
+    <w:p>
+      <w:pPr>
+        <w:pStyle w:val="Akapitzlist"/>
+        <w:spacing w:line="276" w:lineRule="auto"/>
+        <w:ind w:left="360"/>
+        <w:rPr>
+          <w:lang w:val="en-GB"/>
+        </w:rPr>
+      </w:pPr>
+    </w:p>
+    <w:p>
+      <w:pPr>
+        <w:rPr>
+          <w:lang w:val="en-GB"/>
+        </w:rPr>
+      </w:pPr>
+    </w:p>
+    <w:p>
+      <w:pPr>
+        <w:pStyle w:val="Akapitzlist"/>
+        <w:rPr>
+          <w:lang w:val="en-GB"/>
+        </w:rPr>
+      </w:pPr>
+    </w:p>
     <w:sectPr>
-      <w:headerReference w:type="default" r:id="rId13"/>
-      <w:footerReference w:type="default" r:id="rId14"/>
+      <w:headerReference w:type="default" r:id="rId22"/>
+      <w:footerReference w:type="default" r:id="rId23"/>
       <w:pgSz w:w="11906" w:h="16838"/>
       <w:pgMar w:top="1417" w:right="1417" w:bottom="1417" w:left="1417" w:header="708" w:footer="708" w:gutter="0"/>
       <w:cols w:space="708"/>
@@ -804,6 +3136,7 @@
         <w:docPartUnique/>
       </w:docPartObj>
     </w:sdtPr>
+    <w:sdtEndPr/>
     <w:sdtContent>
       <w:p>
         <w:pPr>
@@ -886,6 +3219,7 @@
         <w:dataBinding w:prefixMappings="xmlns:ns0='http://purl.org/dc/elements/1.1/' xmlns:ns1='http://schemas.openxmlformats.org/package/2006/metadata/core-properties' " w:xpath="/ns1:coreProperties[1]/ns0:title[1]" w:storeItemID="{6C3C8BC8-F283-45AE-878A-BAB7291924A1}"/>
         <w:text/>
       </w:sdtPr>
+      <w:sdtEndPr/>
       <w:sdtContent>
         <w:r>
           <w:rPr>
@@ -916,6 +3250,7 @@
         <w:dataBinding w:prefixMappings="xmlns:ns0='http://purl.org/dc/elements/1.1/' xmlns:ns1='http://schemas.openxmlformats.org/package/2006/metadata/core-properties' " w:xpath="/ns1:coreProperties[1]/ns0:creator[1]" w:storeItemID="{6C3C8BC8-F283-45AE-878A-BAB7291924A1}"/>
         <w:text/>
       </w:sdtPr>
+      <w:sdtEndPr/>
       <w:sdtContent>
         <w:r>
           <w:rPr>
@@ -1136,6 +3471,119 @@
     </w:lvl>
   </w:abstractNum>
   <w:abstractNum w:abstractNumId="2" w15:restartNumberingAfterBreak="0">
+    <w:nsid w:val="28310749"/>
+    <w:multiLevelType w:val="hybridMultilevel"/>
+    <w:tmpl w:val="E8AEDFDA"/>
+    <w:lvl w:ilvl="0" w:tplc="04150005">
+      <w:start w:val="1"/>
+      <w:numFmt w:val="bullet"/>
+      <w:lvlText w:val=""/>
+      <w:lvlJc w:val="left"/>
+      <w:pPr>
+        <w:ind w:left="1080" w:hanging="360"/>
+      </w:pPr>
+      <w:rPr>
+        <w:rFonts w:ascii="Wingdings" w:hAnsi="Wingdings" w:hint="default"/>
+      </w:rPr>
+    </w:lvl>
+    <w:lvl w:ilvl="1" w:tplc="04150003" w:tentative="1">
+      <w:start w:val="1"/>
+      <w:numFmt w:val="bullet"/>
+      <w:lvlText w:val="o"/>
+      <w:lvlJc w:val="left"/>
+      <w:pPr>
+        <w:ind w:left="1800" w:hanging="360"/>
+      </w:pPr>
+      <w:rPr>
+        <w:rFonts w:ascii="Courier New" w:hAnsi="Courier New" w:cs="Courier New" w:hint="default"/>
+      </w:rPr>
+    </w:lvl>
+    <w:lvl w:ilvl="2" w:tplc="04150005" w:tentative="1">
+      <w:start w:val="1"/>
+      <w:numFmt w:val="bullet"/>
+      <w:lvlText w:val=""/>
+      <w:lvlJc w:val="left"/>
+      <w:pPr>
+        <w:ind w:left="2520" w:hanging="360"/>
+      </w:pPr>
+      <w:rPr>
+        <w:rFonts w:ascii="Wingdings" w:hAnsi="Wingdings" w:hint="default"/>
+      </w:rPr>
+    </w:lvl>
+    <w:lvl w:ilvl="3" w:tplc="04150001" w:tentative="1">
+      <w:start w:val="1"/>
+      <w:numFmt w:val="bullet"/>
+      <w:lvlText w:val=""/>
+      <w:lvlJc w:val="left"/>
+      <w:pPr>
+        <w:ind w:left="3240" w:hanging="360"/>
+      </w:pPr>
+      <w:rPr>
+        <w:rFonts w:ascii="Symbol" w:hAnsi="Symbol" w:hint="default"/>
+      </w:rPr>
+    </w:lvl>
+    <w:lvl w:ilvl="4" w:tplc="04150003" w:tentative="1">
+      <w:start w:val="1"/>
+      <w:numFmt w:val="bullet"/>
+      <w:lvlText w:val="o"/>
+      <w:lvlJc w:val="left"/>
+      <w:pPr>
+        <w:ind w:left="3960" w:hanging="360"/>
+      </w:pPr>
+      <w:rPr>
+        <w:rFonts w:ascii="Courier New" w:hAnsi="Courier New" w:cs="Courier New" w:hint="default"/>
+      </w:rPr>
+    </w:lvl>
+    <w:lvl w:ilvl="5" w:tplc="04150005" w:tentative="1">
+      <w:start w:val="1"/>
+      <w:numFmt w:val="bullet"/>
+      <w:lvlText w:val=""/>
+      <w:lvlJc w:val="left"/>
+      <w:pPr>
+        <w:ind w:left="4680" w:hanging="360"/>
+      </w:pPr>
+      <w:rPr>
+        <w:rFonts w:ascii="Wingdings" w:hAnsi="Wingdings" w:hint="default"/>
+      </w:rPr>
+    </w:lvl>
+    <w:lvl w:ilvl="6" w:tplc="04150001" w:tentative="1">
+      <w:start w:val="1"/>
+      <w:numFmt w:val="bullet"/>
+      <w:lvlText w:val=""/>
+      <w:lvlJc w:val="left"/>
+      <w:pPr>
+        <w:ind w:left="5400" w:hanging="360"/>
+      </w:pPr>
+      <w:rPr>
+        <w:rFonts w:ascii="Symbol" w:hAnsi="Symbol" w:hint="default"/>
+      </w:rPr>
+    </w:lvl>
+    <w:lvl w:ilvl="7" w:tplc="04150003" w:tentative="1">
+      <w:start w:val="1"/>
+      <w:numFmt w:val="bullet"/>
+      <w:lvlText w:val="o"/>
+      <w:lvlJc w:val="left"/>
+      <w:pPr>
+        <w:ind w:left="6120" w:hanging="360"/>
+      </w:pPr>
+      <w:rPr>
+        <w:rFonts w:ascii="Courier New" w:hAnsi="Courier New" w:cs="Courier New" w:hint="default"/>
+      </w:rPr>
+    </w:lvl>
+    <w:lvl w:ilvl="8" w:tplc="04150005" w:tentative="1">
+      <w:start w:val="1"/>
+      <w:numFmt w:val="bullet"/>
+      <w:lvlText w:val=""/>
+      <w:lvlJc w:val="left"/>
+      <w:pPr>
+        <w:ind w:left="6840" w:hanging="360"/>
+      </w:pPr>
+      <w:rPr>
+        <w:rFonts w:ascii="Wingdings" w:hAnsi="Wingdings" w:hint="default"/>
+      </w:rPr>
+    </w:lvl>
+  </w:abstractNum>
+  <w:abstractNum w:abstractNumId="3" w15:restartNumberingAfterBreak="0">
     <w:nsid w:val="3A5E78EA"/>
     <w:multiLevelType w:val="multilevel"/>
     <w:tmpl w:val="0415001F"/>
@@ -1221,7 +3669,206 @@
       </w:pPr>
     </w:lvl>
   </w:abstractNum>
-  <w:abstractNum w:abstractNumId="3" w15:restartNumberingAfterBreak="0">
+  <w:abstractNum w:abstractNumId="4" w15:restartNumberingAfterBreak="0">
+    <w:nsid w:val="4586703D"/>
+    <w:multiLevelType w:val="hybridMultilevel"/>
+    <w:tmpl w:val="0D385AF0"/>
+    <w:lvl w:ilvl="0" w:tplc="04150001">
+      <w:start w:val="1"/>
+      <w:numFmt w:val="bullet"/>
+      <w:lvlText w:val=""/>
+      <w:lvlJc w:val="left"/>
+      <w:pPr>
+        <w:ind w:left="720" w:hanging="360"/>
+      </w:pPr>
+      <w:rPr>
+        <w:rFonts w:ascii="Symbol" w:hAnsi="Symbol" w:hint="default"/>
+      </w:rPr>
+    </w:lvl>
+    <w:lvl w:ilvl="1" w:tplc="04150003" w:tentative="1">
+      <w:start w:val="1"/>
+      <w:numFmt w:val="bullet"/>
+      <w:lvlText w:val="o"/>
+      <w:lvlJc w:val="left"/>
+      <w:pPr>
+        <w:ind w:left="1440" w:hanging="360"/>
+      </w:pPr>
+      <w:rPr>
+        <w:rFonts w:ascii="Courier New" w:hAnsi="Courier New" w:cs="Courier New" w:hint="default"/>
+      </w:rPr>
+    </w:lvl>
+    <w:lvl w:ilvl="2" w:tplc="04150005" w:tentative="1">
+      <w:start w:val="1"/>
+      <w:numFmt w:val="bullet"/>
+      <w:lvlText w:val=""/>
+      <w:lvlJc w:val="left"/>
+      <w:pPr>
+        <w:ind w:left="2160" w:hanging="360"/>
+      </w:pPr>
+      <w:rPr>
+        <w:rFonts w:ascii="Wingdings" w:hAnsi="Wingdings" w:hint="default"/>
+      </w:rPr>
+    </w:lvl>
+    <w:lvl w:ilvl="3" w:tplc="04150001" w:tentative="1">
+      <w:start w:val="1"/>
+      <w:numFmt w:val="bullet"/>
+      <w:lvlText w:val=""/>
+      <w:lvlJc w:val="left"/>
+      <w:pPr>
+        <w:ind w:left="2880" w:hanging="360"/>
+      </w:pPr>
+      <w:rPr>
+        <w:rFonts w:ascii="Symbol" w:hAnsi="Symbol" w:hint="default"/>
+      </w:rPr>
+    </w:lvl>
+    <w:lvl w:ilvl="4" w:tplc="04150003" w:tentative="1">
+      <w:start w:val="1"/>
+      <w:numFmt w:val="bullet"/>
+      <w:lvlText w:val="o"/>
+      <w:lvlJc w:val="left"/>
+      <w:pPr>
+        <w:ind w:left="3600" w:hanging="360"/>
+      </w:pPr>
+      <w:rPr>
+        <w:rFonts w:ascii="Courier New" w:hAnsi="Courier New" w:cs="Courier New" w:hint="default"/>
+      </w:rPr>
+    </w:lvl>
+    <w:lvl w:ilvl="5" w:tplc="04150005" w:tentative="1">
+      <w:start w:val="1"/>
+      <w:numFmt w:val="bullet"/>
+      <w:lvlText w:val=""/>
+      <w:lvlJc w:val="left"/>
+      <w:pPr>
+        <w:ind w:left="4320" w:hanging="360"/>
+      </w:pPr>
+      <w:rPr>
+        <w:rFonts w:ascii="Wingdings" w:hAnsi="Wingdings" w:hint="default"/>
+      </w:rPr>
+    </w:lvl>
+    <w:lvl w:ilvl="6" w:tplc="04150001" w:tentative="1">
+      <w:start w:val="1"/>
+      <w:numFmt w:val="bullet"/>
+      <w:lvlText w:val=""/>
+      <w:lvlJc w:val="left"/>
+      <w:pPr>
+        <w:ind w:left="5040" w:hanging="360"/>
+      </w:pPr>
+      <w:rPr>
+        <w:rFonts w:ascii="Symbol" w:hAnsi="Symbol" w:hint="default"/>
+      </w:rPr>
+    </w:lvl>
+    <w:lvl w:ilvl="7" w:tplc="04150003" w:tentative="1">
+      <w:start w:val="1"/>
+      <w:numFmt w:val="bullet"/>
+      <w:lvlText w:val="o"/>
+      <w:lvlJc w:val="left"/>
+      <w:pPr>
+        <w:ind w:left="5760" w:hanging="360"/>
+      </w:pPr>
+      <w:rPr>
+        <w:rFonts w:ascii="Courier New" w:hAnsi="Courier New" w:cs="Courier New" w:hint="default"/>
+      </w:rPr>
+    </w:lvl>
+    <w:lvl w:ilvl="8" w:tplc="04150005" w:tentative="1">
+      <w:start w:val="1"/>
+      <w:numFmt w:val="bullet"/>
+      <w:lvlText w:val=""/>
+      <w:lvlJc w:val="left"/>
+      <w:pPr>
+        <w:ind w:left="6480" w:hanging="360"/>
+      </w:pPr>
+      <w:rPr>
+        <w:rFonts w:ascii="Wingdings" w:hAnsi="Wingdings" w:hint="default"/>
+      </w:rPr>
+    </w:lvl>
+  </w:abstractNum>
+  <w:abstractNum w:abstractNumId="5" w15:restartNumberingAfterBreak="0">
+    <w:nsid w:val="61856494"/>
+    <w:multiLevelType w:val="multilevel"/>
+    <w:tmpl w:val="0415001F"/>
+    <w:lvl w:ilvl="0">
+      <w:start w:val="1"/>
+      <w:numFmt w:val="decimal"/>
+      <w:lvlText w:val="%1."/>
+      <w:lvlJc w:val="left"/>
+      <w:pPr>
+        <w:ind w:left="360" w:hanging="360"/>
+      </w:pPr>
+    </w:lvl>
+    <w:lvl w:ilvl="1">
+      <w:start w:val="1"/>
+      <w:numFmt w:val="decimal"/>
+      <w:lvlText w:val="%1.%2."/>
+      <w:lvlJc w:val="left"/>
+      <w:pPr>
+        <w:ind w:left="792" w:hanging="432"/>
+      </w:pPr>
+    </w:lvl>
+    <w:lvl w:ilvl="2">
+      <w:start w:val="1"/>
+      <w:numFmt w:val="decimal"/>
+      <w:lvlText w:val="%1.%2.%3."/>
+      <w:lvlJc w:val="left"/>
+      <w:pPr>
+        <w:ind w:left="1224" w:hanging="504"/>
+      </w:pPr>
+    </w:lvl>
+    <w:lvl w:ilvl="3">
+      <w:start w:val="1"/>
+      <w:numFmt w:val="decimal"/>
+      <w:lvlText w:val="%1.%2.%3.%4."/>
+      <w:lvlJc w:val="left"/>
+      <w:pPr>
+        <w:ind w:left="1728" w:hanging="648"/>
+      </w:pPr>
+    </w:lvl>
+    <w:lvl w:ilvl="4">
+      <w:start w:val="1"/>
+      <w:numFmt w:val="decimal"/>
+      <w:lvlText w:val="%1.%2.%3.%4.%5."/>
+      <w:lvlJc w:val="left"/>
+      <w:pPr>
+        <w:ind w:left="2232" w:hanging="792"/>
+      </w:pPr>
+    </w:lvl>
+    <w:lvl w:ilvl="5">
+      <w:start w:val="1"/>
+      <w:numFmt w:val="decimal"/>
+      <w:lvlText w:val="%1.%2.%3.%4.%5.%6."/>
+      <w:lvlJc w:val="left"/>
+      <w:pPr>
+        <w:ind w:left="2736" w:hanging="936"/>
+      </w:pPr>
+    </w:lvl>
+    <w:lvl w:ilvl="6">
+      <w:start w:val="1"/>
+      <w:numFmt w:val="decimal"/>
+      <w:lvlText w:val="%1.%2.%3.%4.%5.%6.%7."/>
+      <w:lvlJc w:val="left"/>
+      <w:pPr>
+        <w:ind w:left="3240" w:hanging="1080"/>
+      </w:pPr>
+    </w:lvl>
+    <w:lvl w:ilvl="7">
+      <w:start w:val="1"/>
+      <w:numFmt w:val="decimal"/>
+      <w:lvlText w:val="%1.%2.%3.%4.%5.%6.%7.%8."/>
+      <w:lvlJc w:val="left"/>
+      <w:pPr>
+        <w:ind w:left="3744" w:hanging="1224"/>
+      </w:pPr>
+    </w:lvl>
+    <w:lvl w:ilvl="8">
+      <w:start w:val="1"/>
+      <w:numFmt w:val="decimal"/>
+      <w:lvlText w:val="%1.%2.%3.%4.%5.%6.%7.%8.%9."/>
+      <w:lvlJc w:val="left"/>
+      <w:pPr>
+        <w:ind w:left="4320" w:hanging="1440"/>
+      </w:pPr>
+    </w:lvl>
+  </w:abstractNum>
+  <w:abstractNum w:abstractNumId="6" w15:restartNumberingAfterBreak="0">
     <w:nsid w:val="6450115F"/>
     <w:multiLevelType w:val="hybridMultilevel"/>
     <w:tmpl w:val="2EECA32A"/>
@@ -1334,7 +3981,93 @@
       </w:rPr>
     </w:lvl>
   </w:abstractNum>
-  <w:abstractNum w:abstractNumId="4" w15:restartNumberingAfterBreak="0">
+  <w:abstractNum w:abstractNumId="7" w15:restartNumberingAfterBreak="0">
+    <w:nsid w:val="7B716F1E"/>
+    <w:multiLevelType w:val="hybridMultilevel"/>
+    <w:tmpl w:val="58A400E6"/>
+    <w:lvl w:ilvl="0" w:tplc="0415000F">
+      <w:start w:val="1"/>
+      <w:numFmt w:val="decimal"/>
+      <w:lvlText w:val="%1."/>
+      <w:lvlJc w:val="left"/>
+      <w:pPr>
+        <w:ind w:left="720" w:hanging="360"/>
+      </w:pPr>
+    </w:lvl>
+    <w:lvl w:ilvl="1" w:tplc="04150019" w:tentative="1">
+      <w:start w:val="1"/>
+      <w:numFmt w:val="lowerLetter"/>
+      <w:lvlText w:val="%2."/>
+      <w:lvlJc w:val="left"/>
+      <w:pPr>
+        <w:ind w:left="1440" w:hanging="360"/>
+      </w:pPr>
+    </w:lvl>
+    <w:lvl w:ilvl="2" w:tplc="0415001B" w:tentative="1">
+      <w:start w:val="1"/>
+      <w:numFmt w:val="lowerRoman"/>
+      <w:lvlText w:val="%3."/>
+      <w:lvlJc w:val="right"/>
+      <w:pPr>
+        <w:ind w:left="2160" w:hanging="180"/>
+      </w:pPr>
+    </w:lvl>
+    <w:lvl w:ilvl="3" w:tplc="0415000F" w:tentative="1">
+      <w:start w:val="1"/>
+      <w:numFmt w:val="decimal"/>
+      <w:lvlText w:val="%4."/>
+      <w:lvlJc w:val="left"/>
+      <w:pPr>
+        <w:ind w:left="2880" w:hanging="360"/>
+      </w:pPr>
+    </w:lvl>
+    <w:lvl w:ilvl="4" w:tplc="04150019" w:tentative="1">
+      <w:start w:val="1"/>
+      <w:numFmt w:val="lowerLetter"/>
+      <w:lvlText w:val="%5."/>
+      <w:lvlJc w:val="left"/>
+      <w:pPr>
+        <w:ind w:left="3600" w:hanging="360"/>
+      </w:pPr>
+    </w:lvl>
+    <w:lvl w:ilvl="5" w:tplc="0415001B" w:tentative="1">
+      <w:start w:val="1"/>
+      <w:numFmt w:val="lowerRoman"/>
+      <w:lvlText w:val="%6."/>
+      <w:lvlJc w:val="right"/>
+      <w:pPr>
+        <w:ind w:left="4320" w:hanging="180"/>
+      </w:pPr>
+    </w:lvl>
+    <w:lvl w:ilvl="6" w:tplc="0415000F" w:tentative="1">
+      <w:start w:val="1"/>
+      <w:numFmt w:val="decimal"/>
+      <w:lvlText w:val="%7."/>
+      <w:lvlJc w:val="left"/>
+      <w:pPr>
+        <w:ind w:left="5040" w:hanging="360"/>
+      </w:pPr>
+    </w:lvl>
+    <w:lvl w:ilvl="7" w:tplc="04150019" w:tentative="1">
+      <w:start w:val="1"/>
+      <w:numFmt w:val="lowerLetter"/>
+      <w:lvlText w:val="%8."/>
+      <w:lvlJc w:val="left"/>
+      <w:pPr>
+        <w:ind w:left="5760" w:hanging="360"/>
+      </w:pPr>
+    </w:lvl>
+    <w:lvl w:ilvl="8" w:tplc="0415001B" w:tentative="1">
+      <w:start w:val="1"/>
+      <w:numFmt w:val="lowerRoman"/>
+      <w:lvlText w:val="%9."/>
+      <w:lvlJc w:val="right"/>
+      <w:pPr>
+        <w:ind w:left="6480" w:hanging="180"/>
+      </w:pPr>
+    </w:lvl>
+  </w:abstractNum>
+  <w:abstractNum w:abstractNumId="8" w15:restartNumberingAfterBreak="0">
     <w:nsid w:val="7BE7122C"/>
     <w:multiLevelType w:val="hybridMultilevel"/>
     <w:tmpl w:val="856ABC66"/>
@@ -1448,19 +4181,31 @@
     </w:lvl>
   </w:abstractNum>
   <w:num w:numId="1">
-    <w:abstractNumId w:val="2"/>
+    <w:abstractNumId w:val="3"/>
   </w:num>
   <w:num w:numId="2">
     <w:abstractNumId w:val="0"/>
   </w:num>
   <w:num w:numId="3">
-    <w:abstractNumId w:val="4"/>
+    <w:abstractNumId w:val="8"/>
   </w:num>
   <w:num w:numId="4">
-    <w:abstractNumId w:val="3"/>
+    <w:abstractNumId w:val="6"/>
   </w:num>
   <w:num w:numId="5">
     <w:abstractNumId w:val="1"/>
+  </w:num>
+  <w:num w:numId="6">
+    <w:abstractNumId w:val="4"/>
+  </w:num>
+  <w:num w:numId="7">
+    <w:abstractNumId w:val="7"/>
+  </w:num>
+  <w:num w:numId="8">
+    <w:abstractNumId w:val="5"/>
+  </w:num>
+  <w:num w:numId="9">
+    <w:abstractNumId w:val="2"/>
   </w:num>
 </w:numbering>
 </file>
@@ -1863,10 +4608,13 @@
   <w:style w:type="paragraph" w:default="1" w:styleId="Normalny">
     <w:name w:val="Normal"/>
     <w:qFormat/>
-    <w:rsid w:val="008939F2"/>
+    <w:rsid w:val="00382D7E"/>
     <w:pPr>
       <w:spacing w:line="360" w:lineRule="auto"/>
     </w:pPr>
+    <w:rPr>
+      <w:sz w:val="24"/>
+    </w:rPr>
   </w:style>
   <w:style w:type="paragraph" w:styleId="Nagwek1">
     <w:name w:val="heading 1"/>
@@ -1931,7 +4679,6 @@
     <w:rPr>
       <w:rFonts w:asciiTheme="majorHAnsi" w:eastAsiaTheme="majorEastAsia" w:hAnsiTheme="majorHAnsi" w:cstheme="majorBidi"/>
       <w:color w:val="1F3763" w:themeColor="accent1" w:themeShade="7F"/>
-      <w:sz w:val="24"/>
       <w:szCs w:val="24"/>
     </w:rPr>
   </w:style>
@@ -2182,10 +4929,10 @@
 <w:fonts xmlns:mc="http://schemas.openxmlformats.org/markup-compatibility/2006" xmlns:r="http://schemas.openxmlformats.org/officeDocument/2006/relationships" xmlns:w="http://schemas.openxmlformats.org/wordprocessingml/2006/main" xmlns:w14="http://schemas.microsoft.com/office/word/2010/wordml" xmlns:w15="http://schemas.microsoft.com/office/word/2012/wordml" xmlns:w16cex="http://schemas.microsoft.com/office/word/2018/wordml/cex" xmlns:w16cid="http://schemas.microsoft.com/office/word/2016/wordml/cid" xmlns:w16="http://schemas.microsoft.com/office/word/2018/wordml" xmlns:w16se="http://schemas.microsoft.com/office/word/2015/wordml/symex" mc:Ignorable="w14 w15 w16se w16cid w16 w16cex">
   <w:font w:name="Times New Roman">
     <w:panose1 w:val="02020603050405020304"/>
-    <w:charset w:val="00"/>
+    <w:charset w:val="EE"/>
     <w:family w:val="roman"/>
     <w:pitch w:val="variable"/>
-    <w:sig w:usb0="20002A87" w:usb1="80000000" w:usb2="00000008" w:usb3="00000000" w:csb0="000001FF" w:csb1="00000000"/>
+    <w:sig w:usb0="E0002AFF" w:usb1="C0007843" w:usb2="00000009" w:usb3="00000000" w:csb0="000001FF" w:csb1="00000000"/>
   </w:font>
   <w:font w:name="Symbol">
     <w:panose1 w:val="05050102010706020507"/>
@@ -2210,17 +4957,17 @@
   </w:font>
   <w:font w:name="Calibri">
     <w:panose1 w:val="020F0502020204030204"/>
-    <w:charset w:val="00"/>
+    <w:charset w:val="EE"/>
     <w:family w:val="swiss"/>
     <w:pitch w:val="variable"/>
-    <w:sig w:usb0="A00002EF" w:usb1="4000207B" w:usb2="00000000" w:usb3="00000000" w:csb0="0000009F" w:csb1="00000000"/>
+    <w:sig w:usb0="E0002AFF" w:usb1="4000ACFF" w:usb2="00000001" w:usb3="00000000" w:csb0="000001FF" w:csb1="00000000"/>
   </w:font>
   <w:font w:name="Calibri Light">
     <w:panose1 w:val="020F0302020204030204"/>
-    <w:charset w:val="00"/>
+    <w:charset w:val="EE"/>
     <w:family w:val="swiss"/>
     <w:pitch w:val="variable"/>
-    <w:sig w:usb0="A00002EF" w:usb1="4000207B" w:usb2="00000000" w:usb3="00000000" w:csb0="0000009F" w:csb1="00000000"/>
+    <w:sig w:usb0="A0002AEF" w:usb1="4000207B" w:usb2="00000000" w:usb3="00000000" w:csb0="000001FF" w:csb1="00000000"/>
   </w:font>
 </w:fonts>
 </file>
@@ -2244,6 +4991,9 @@
     <w:rsidRoot w:val="004637D5"/>
     <w:rsid w:val="004637D5"/>
     <w:rsid w:val="00576BB6"/>
+    <w:rsid w:val="00B12581"/>
+    <w:rsid w:val="00BA495B"/>
+    <w:rsid w:val="00C174B5"/>
   </w:rsids>
   <m:mathPr>
     <m:mathFont m:val="Cambria Math"/>
